--- a/161129第七次Python/时间实验要求.docx
+++ b/161129第七次Python/时间实验要求.docx
@@ -1,6 +1,6 @@
 
 <file path=word/document.xml><?xml version="1.0" encoding="utf-8"?>
-<w:document xmlns:wpc="http://schemas.microsoft.com/office/word/2010/wordprocessingCanvas" xmlns:cx="http://schemas.microsoft.com/office/drawing/2014/chartex" xmlns:mc="http://schemas.openxmlformats.org/markup-compatibility/2006" xmlns:o="urn:schemas-microsoft-com:office:office" xmlns:r="http://schemas.openxmlformats.org/officeDocument/2006/relationships" xmlns:m="http://schemas.openxmlformats.org/officeDocument/2006/math" xmlns:v="urn:schemas-microsoft-com:vml" xmlns:wp14="http://schemas.microsoft.com/office/word/2010/wordprocessingDrawing" xmlns:wp="http://schemas.openxmlformats.org/drawingml/2006/wordprocessingDrawing" xmlns:w10="urn:schemas-microsoft-com:office:word" xmlns:w="http://schemas.openxmlformats.org/wordprocessingml/2006/main" xmlns:w14="http://schemas.microsoft.com/office/word/2010/wordml" xmlns:w15="http://schemas.microsoft.com/office/word/2012/wordml" xmlns:w16se="http://schemas.microsoft.com/office/word/2015/wordml/symex" xmlns:wpg="http://schemas.microsoft.com/office/word/2010/wordprocessingGroup" xmlns:wpi="http://schemas.microsoft.com/office/word/2010/wordprocessingInk" xmlns:wne="http://schemas.microsoft.com/office/word/2006/wordml" xmlns:wps="http://schemas.microsoft.com/office/word/2010/wordprocessingShape" mc:Ignorable="w14 w15 w16se wp14">
+<w:document xmlns:wpc="http://schemas.microsoft.com/office/word/2010/wordprocessingCanvas" xmlns:mc="http://schemas.openxmlformats.org/markup-compatibility/2006" xmlns:o="urn:schemas-microsoft-com:office:office" xmlns:r="http://schemas.openxmlformats.org/officeDocument/2006/relationships" xmlns:m="http://schemas.openxmlformats.org/officeDocument/2006/math" xmlns:v="urn:schemas-microsoft-com:vml" xmlns:wp14="http://schemas.microsoft.com/office/word/2010/wordprocessingDrawing" xmlns:wp="http://schemas.openxmlformats.org/drawingml/2006/wordprocessingDrawing" xmlns:w10="urn:schemas-microsoft-com:office:word" xmlns:w="http://schemas.openxmlformats.org/wordprocessingml/2006/main" xmlns:w14="http://schemas.microsoft.com/office/word/2010/wordml" xmlns:wpg="http://schemas.microsoft.com/office/word/2010/wordprocessingGroup" xmlns:wpi="http://schemas.microsoft.com/office/word/2010/wordprocessingInk" xmlns:wne="http://schemas.microsoft.com/office/word/2006/wordml" xmlns:wps="http://schemas.microsoft.com/office/word/2010/wordprocessingShape" mc:Ignorable="w14 wp14">
   <w:body>
     <w:p>
       <w:pPr>
@@ -27,19 +27,11 @@
       <w:pPr>
         <w:ind w:firstLineChars="200" w:firstLine="420"/>
       </w:pPr>
-      <w:bookmarkStart w:id="0" w:name="_GoBack"/>
-      <w:r>
-        <w:rPr>
-          <w:rFonts w:hint="eastAsia"/>
-        </w:rPr>
-        <w:t>时间</w:t>
-      </w:r>
-      <w:bookmarkEnd w:id="0"/>
-      <w:r>
-        <w:rPr>
-          <w:rFonts w:hint="eastAsia"/>
-        </w:rPr>
-        <w:t>的计算是程序设计中经常碰到的问题，分析以下各问题，找出解决问题的算法并用流程图</w:t>
+      <w:r>
+        <w:rPr>
+          <w:rFonts w:hint="eastAsia"/>
+        </w:rPr>
+        <w:t>时间的计算是程序设计中经常碰到的问题，分析以下各问题，找出解决问题的算法并用流程图</w:t>
       </w:r>
       <w:r>
         <w:rPr>
@@ -85,7 +77,7 @@
     </w:p>
     <w:p>
       <w:pPr>
-        <w:pStyle w:val="a9"/>
+        <w:pStyle w:val="a6"/>
         <w:numPr>
           <w:ilvl w:val="0"/>
           <w:numId w:val="2"/>
@@ -125,7 +117,7 @@
     </w:p>
     <w:p>
       <w:pPr>
-        <w:pStyle w:val="a9"/>
+        <w:pStyle w:val="a6"/>
         <w:ind w:left="360" w:firstLineChars="0" w:firstLine="0"/>
       </w:pPr>
       <w:r>
@@ -1631,13 +1623,7 @@
         <w:t>.millisecond = millisecond</w:t>
       </w:r>
     </w:p>
-    <w:p>
-      <w:pPr>
-        <w:rPr>
-          <w:rFonts w:hint="eastAsia"/>
-        </w:rPr>
-      </w:pPr>
-    </w:p>
+    <w:p/>
     <w:p>
       <w:r>
         <w:rPr>
@@ -2168,20 +2154,22 @@
       <w:r>
         <w:rPr>
           <w:rFonts w:ascii="Inziu Iosevka SC" w:eastAsia="Inziu Iosevka SC" w:hAnsi="Inziu Iosevka SC" w:hint="eastAsia"/>
-          <w:color w:val="000080"/>
-          <w:sz w:val="18"/>
-          <w:szCs w:val="18"/>
-        </w:rPr>
-        <w:t>print</w:t>
-      </w:r>
-      <w:r>
-        <w:rPr>
-          <w:rFonts w:ascii="Inziu Iosevka SC" w:eastAsia="Inziu Iosevka SC" w:hAnsi="Inziu Iosevka SC" w:hint="eastAsia"/>
-          <w:color w:val="000000"/>
-          <w:sz w:val="18"/>
-          <w:szCs w:val="18"/>
-        </w:rPr>
-        <w:t>(</w:t>
+          <w:b/>
+          <w:bCs/>
+          <w:color w:val="000080"/>
+          <w:sz w:val="18"/>
+          <w:szCs w:val="18"/>
+        </w:rPr>
+        <w:t xml:space="preserve">if </w:t>
+      </w:r>
+      <w:r>
+        <w:rPr>
+          <w:rFonts w:ascii="Inziu Iosevka SC" w:eastAsia="Inziu Iosevka SC" w:hAnsi="Inziu Iosevka SC" w:hint="eastAsia"/>
+          <w:color w:val="000000"/>
+          <w:sz w:val="18"/>
+          <w:szCs w:val="18"/>
+        </w:rPr>
+        <w:t xml:space="preserve">__name__ == </w:t>
       </w:r>
       <w:r>
         <w:rPr>
@@ -2192,34 +2180,26 @@
           <w:sz w:val="18"/>
           <w:szCs w:val="18"/>
         </w:rPr>
-        <w:t>"本世纪有"</w:t>
-      </w:r>
-      <w:r>
-        <w:rPr>
-          <w:rFonts w:ascii="Inziu Iosevka SC" w:eastAsia="Inziu Iosevka SC" w:hAnsi="Inziu Iosevka SC" w:hint="eastAsia"/>
-          <w:color w:val="000000"/>
-          <w:sz w:val="18"/>
-          <w:szCs w:val="18"/>
-        </w:rPr>
-        <w:t xml:space="preserve">, </w:t>
-      </w:r>
-      <w:r>
-        <w:rPr>
-          <w:rFonts w:ascii="Inziu Iosevka SC" w:eastAsia="Inziu Iosevka SC" w:hAnsi="Inziu Iosevka SC" w:hint="eastAsia"/>
-          <w:color w:val="000080"/>
-          <w:sz w:val="18"/>
-          <w:szCs w:val="18"/>
-        </w:rPr>
-        <w:t>sum</w:t>
-      </w:r>
-      <w:r>
-        <w:rPr>
-          <w:rFonts w:ascii="Inziu Iosevka SC" w:eastAsia="Inziu Iosevka SC" w:hAnsi="Inziu Iosevka SC" w:hint="eastAsia"/>
-          <w:color w:val="000000"/>
-          <w:sz w:val="18"/>
-          <w:szCs w:val="18"/>
-        </w:rPr>
-        <w:t>(((</w:t>
+        <w:t>'__main__'</w:t>
+      </w:r>
+      <w:r>
+        <w:rPr>
+          <w:rFonts w:ascii="Inziu Iosevka SC" w:eastAsia="Inziu Iosevka SC" w:hAnsi="Inziu Iosevka SC" w:hint="eastAsia"/>
+          <w:color w:val="000000"/>
+          <w:sz w:val="18"/>
+          <w:szCs w:val="18"/>
+        </w:rPr>
+        <w:t>:</w:t>
+      </w:r>
+      <w:r>
+        <w:rPr>
+          <w:rFonts w:ascii="Inziu Iosevka SC" w:eastAsia="Inziu Iosevka SC" w:hAnsi="Inziu Iosevka SC" w:hint="eastAsia"/>
+          <w:color w:val="000000"/>
+          <w:sz w:val="18"/>
+          <w:szCs w:val="18"/>
+        </w:rPr>
+        <w:br/>
+        <w:t xml:space="preserve">    </w:t>
       </w:r>
       <w:r>
         <w:rPr>
@@ -2237,181 +2217,7 @@
           <w:sz w:val="18"/>
           <w:szCs w:val="18"/>
         </w:rPr>
-        <w:t xml:space="preserve">(year) </w:t>
-      </w:r>
-      <w:r>
-        <w:rPr>
-          <w:rFonts w:ascii="Inziu Iosevka SC" w:eastAsia="Inziu Iosevka SC" w:hAnsi="Inziu Iosevka SC" w:hint="eastAsia"/>
-          <w:b/>
-          <w:bCs/>
-          <w:color w:val="000080"/>
-          <w:sz w:val="18"/>
-          <w:szCs w:val="18"/>
-        </w:rPr>
-        <w:t xml:space="preserve">or </w:t>
-      </w:r>
-      <w:r>
-        <w:rPr>
-          <w:rFonts w:ascii="Inziu Iosevka SC" w:eastAsia="Inziu Iosevka SC" w:hAnsi="Inziu Iosevka SC" w:hint="eastAsia"/>
-          <w:color w:val="0000FF"/>
-          <w:sz w:val="18"/>
-          <w:szCs w:val="18"/>
-        </w:rPr>
-        <w:t>1</w:t>
-      </w:r>
-      <w:r>
-        <w:rPr>
-          <w:rFonts w:ascii="Inziu Iosevka SC" w:eastAsia="Inziu Iosevka SC" w:hAnsi="Inziu Iosevka SC" w:hint="eastAsia"/>
-          <w:color w:val="000000"/>
-          <w:sz w:val="18"/>
-          <w:szCs w:val="18"/>
-        </w:rPr>
-        <w:t>)</w:t>
-      </w:r>
-      <w:r>
-        <w:rPr>
-          <w:rFonts w:ascii="Inziu Iosevka SC" w:eastAsia="Inziu Iosevka SC" w:hAnsi="Inziu Iosevka SC" w:hint="eastAsia"/>
-          <w:color w:val="000000"/>
-          <w:sz w:val="18"/>
-          <w:szCs w:val="18"/>
-        </w:rPr>
-        <w:br/>
-        <w:t xml:space="preserve">                   </w:t>
-      </w:r>
-      <w:r>
-        <w:rPr>
-          <w:rFonts w:ascii="Inziu Iosevka SC" w:eastAsia="Inziu Iosevka SC" w:hAnsi="Inziu Iosevka SC" w:hint="eastAsia"/>
-          <w:b/>
-          <w:bCs/>
-          <w:color w:val="000080"/>
-          <w:sz w:val="18"/>
-          <w:szCs w:val="18"/>
-        </w:rPr>
-        <w:t xml:space="preserve">if </w:t>
-      </w:r>
-      <w:r>
-        <w:rPr>
-          <w:rFonts w:ascii="Inziu Iosevka SC" w:eastAsia="Inziu Iosevka SC" w:hAnsi="Inziu Iosevka SC" w:hint="eastAsia"/>
-          <w:color w:val="000000"/>
-          <w:sz w:val="18"/>
-          <w:szCs w:val="18"/>
-        </w:rPr>
-        <w:t xml:space="preserve">is_leap_year(year) </w:t>
-      </w:r>
-      <w:r>
-        <w:rPr>
-          <w:rFonts w:ascii="Inziu Iosevka SC" w:eastAsia="Inziu Iosevka SC" w:hAnsi="Inziu Iosevka SC" w:hint="eastAsia"/>
-          <w:b/>
-          <w:bCs/>
-          <w:color w:val="000080"/>
-          <w:sz w:val="18"/>
-          <w:szCs w:val="18"/>
-        </w:rPr>
-        <w:t xml:space="preserve">else </w:t>
-      </w:r>
-      <w:r>
-        <w:rPr>
-          <w:rFonts w:ascii="Inziu Iosevka SC" w:eastAsia="Inziu Iosevka SC" w:hAnsi="Inziu Iosevka SC" w:hint="eastAsia"/>
-          <w:color w:val="0000FF"/>
-          <w:sz w:val="18"/>
-          <w:szCs w:val="18"/>
-        </w:rPr>
-        <w:t>0</w:t>
-      </w:r>
-      <w:r>
-        <w:rPr>
-          <w:rFonts w:ascii="Inziu Iosevka SC" w:eastAsia="Inziu Iosevka SC" w:hAnsi="Inziu Iosevka SC" w:hint="eastAsia"/>
-          <w:color w:val="0000FF"/>
-          <w:sz w:val="18"/>
-          <w:szCs w:val="18"/>
-        </w:rPr>
-        <w:br/>
-        <w:t xml:space="preserve">                   </w:t>
-      </w:r>
-      <w:r>
-        <w:rPr>
-          <w:rFonts w:ascii="Inziu Iosevka SC" w:eastAsia="Inziu Iosevka SC" w:hAnsi="Inziu Iosevka SC" w:hint="eastAsia"/>
-          <w:b/>
-          <w:bCs/>
-          <w:color w:val="000080"/>
-          <w:sz w:val="18"/>
-          <w:szCs w:val="18"/>
-        </w:rPr>
-        <w:t xml:space="preserve">for </w:t>
-      </w:r>
-      <w:r>
-        <w:rPr>
-          <w:rFonts w:ascii="Inziu Iosevka SC" w:eastAsia="Inziu Iosevka SC" w:hAnsi="Inziu Iosevka SC" w:hint="eastAsia"/>
-          <w:color w:val="000000"/>
-          <w:sz w:val="18"/>
-          <w:szCs w:val="18"/>
-        </w:rPr>
-        <w:t xml:space="preserve">year </w:t>
-      </w:r>
-      <w:r>
-        <w:rPr>
-          <w:rFonts w:ascii="Inziu Iosevka SC" w:eastAsia="Inziu Iosevka SC" w:hAnsi="Inziu Iosevka SC" w:hint="eastAsia"/>
-          <w:b/>
-          <w:bCs/>
-          <w:color w:val="000080"/>
-          <w:sz w:val="18"/>
-          <w:szCs w:val="18"/>
-        </w:rPr>
-        <w:t xml:space="preserve">in </w:t>
-      </w:r>
-      <w:r>
-        <w:rPr>
-          <w:rFonts w:ascii="Inziu Iosevka SC" w:eastAsia="Inziu Iosevka SC" w:hAnsi="Inziu Iosevka SC" w:hint="eastAsia"/>
-          <w:color w:val="000080"/>
-          <w:sz w:val="18"/>
-          <w:szCs w:val="18"/>
-        </w:rPr>
-        <w:t>range</w:t>
-      </w:r>
-      <w:r>
-        <w:rPr>
-          <w:rFonts w:ascii="Inziu Iosevka SC" w:eastAsia="Inziu Iosevka SC" w:hAnsi="Inziu Iosevka SC" w:hint="eastAsia"/>
-          <w:color w:val="000000"/>
-          <w:sz w:val="18"/>
-          <w:szCs w:val="18"/>
-        </w:rPr>
         <w:t>(</w:t>
-      </w:r>
-      <w:r>
-        <w:rPr>
-          <w:rFonts w:ascii="Inziu Iosevka SC" w:eastAsia="Inziu Iosevka SC" w:hAnsi="Inziu Iosevka SC" w:hint="eastAsia"/>
-          <w:color w:val="0000FF"/>
-          <w:sz w:val="18"/>
-          <w:szCs w:val="18"/>
-        </w:rPr>
-        <w:t>2000</w:t>
-      </w:r>
-      <w:r>
-        <w:rPr>
-          <w:rFonts w:ascii="Inziu Iosevka SC" w:eastAsia="Inziu Iosevka SC" w:hAnsi="Inziu Iosevka SC" w:hint="eastAsia"/>
-          <w:color w:val="000000"/>
-          <w:sz w:val="18"/>
-          <w:szCs w:val="18"/>
-        </w:rPr>
-        <w:t xml:space="preserve">, </w:t>
-      </w:r>
-      <w:r>
-        <w:rPr>
-          <w:rFonts w:ascii="Inziu Iosevka SC" w:eastAsia="Inziu Iosevka SC" w:hAnsi="Inziu Iosevka SC" w:hint="eastAsia"/>
-          <w:color w:val="0000FF"/>
-          <w:sz w:val="18"/>
-          <w:szCs w:val="18"/>
-        </w:rPr>
-        <w:t>2099</w:t>
-      </w:r>
-      <w:r>
-        <w:rPr>
-          <w:rFonts w:ascii="Inziu Iosevka SC" w:eastAsia="Inziu Iosevka SC" w:hAnsi="Inziu Iosevka SC" w:hint="eastAsia"/>
-          <w:color w:val="000000"/>
-          <w:sz w:val="18"/>
-          <w:szCs w:val="18"/>
-        </w:rPr>
-        <w:t xml:space="preserve">))), </w:t>
       </w:r>
       <w:r>
         <w:rPr>
@@ -2422,6 +2228,442 @@
           <w:sz w:val="18"/>
           <w:szCs w:val="18"/>
         </w:rPr>
+        <w:t xml:space="preserve">"是闰年" </w:t>
+      </w:r>
+      <w:r>
+        <w:rPr>
+          <w:rFonts w:ascii="Inziu Iosevka SC" w:eastAsia="Inziu Iosevka SC" w:hAnsi="Inziu Iosevka SC" w:hint="eastAsia"/>
+          <w:b/>
+          <w:bCs/>
+          <w:color w:val="000080"/>
+          <w:sz w:val="18"/>
+          <w:szCs w:val="18"/>
+        </w:rPr>
+        <w:t xml:space="preserve">if </w:t>
+      </w:r>
+      <w:r>
+        <w:rPr>
+          <w:rFonts w:ascii="Inziu Iosevka SC" w:eastAsia="Inziu Iosevka SC" w:hAnsi="Inziu Iosevka SC" w:hint="eastAsia"/>
+          <w:color w:val="000000"/>
+          <w:sz w:val="18"/>
+          <w:szCs w:val="18"/>
+        </w:rPr>
+        <w:t>is_leap_year(</w:t>
+      </w:r>
+      <w:r>
+        <w:rPr>
+          <w:rFonts w:ascii="Inziu Iosevka SC" w:eastAsia="Inziu Iosevka SC" w:hAnsi="Inziu Iosevka SC" w:hint="eastAsia"/>
+          <w:color w:val="000080"/>
+          <w:sz w:val="18"/>
+          <w:szCs w:val="18"/>
+        </w:rPr>
+        <w:t>int</w:t>
+      </w:r>
+      <w:r>
+        <w:rPr>
+          <w:rFonts w:ascii="Inziu Iosevka SC" w:eastAsia="Inziu Iosevka SC" w:hAnsi="Inziu Iosevka SC" w:hint="eastAsia"/>
+          <w:color w:val="000000"/>
+          <w:sz w:val="18"/>
+          <w:szCs w:val="18"/>
+        </w:rPr>
+        <w:t>(</w:t>
+      </w:r>
+      <w:r>
+        <w:rPr>
+          <w:rFonts w:ascii="Inziu Iosevka SC" w:eastAsia="Inziu Iosevka SC" w:hAnsi="Inziu Iosevka SC" w:hint="eastAsia"/>
+          <w:color w:val="000080"/>
+          <w:sz w:val="18"/>
+          <w:szCs w:val="18"/>
+        </w:rPr>
+        <w:t>input</w:t>
+      </w:r>
+      <w:r>
+        <w:rPr>
+          <w:rFonts w:ascii="Inziu Iosevka SC" w:eastAsia="Inziu Iosevka SC" w:hAnsi="Inziu Iosevka SC" w:hint="eastAsia"/>
+          <w:color w:val="000000"/>
+          <w:sz w:val="18"/>
+          <w:szCs w:val="18"/>
+        </w:rPr>
+        <w:t>(</w:t>
+      </w:r>
+      <w:r>
+        <w:rPr>
+          <w:rFonts w:ascii="Inziu Iosevka SC" w:eastAsia="Inziu Iosevka SC" w:hAnsi="Inziu Iosevka SC" w:hint="eastAsia"/>
+          <w:b/>
+          <w:bCs/>
+          <w:color w:val="008080"/>
+          <w:sz w:val="18"/>
+          <w:szCs w:val="18"/>
+        </w:rPr>
+        <w:t>"输入年份："</w:t>
+      </w:r>
+      <w:r>
+        <w:rPr>
+          <w:rFonts w:ascii="Inziu Iosevka SC" w:eastAsia="Inziu Iosevka SC" w:hAnsi="Inziu Iosevka SC" w:hint="eastAsia"/>
+          <w:color w:val="000000"/>
+          <w:sz w:val="18"/>
+          <w:szCs w:val="18"/>
+        </w:rPr>
+        <w:t xml:space="preserve">))) </w:t>
+      </w:r>
+      <w:r>
+        <w:rPr>
+          <w:rFonts w:ascii="Inziu Iosevka SC" w:eastAsia="Inziu Iosevka SC" w:hAnsi="Inziu Iosevka SC" w:hint="eastAsia"/>
+          <w:b/>
+          <w:bCs/>
+          <w:color w:val="000080"/>
+          <w:sz w:val="18"/>
+          <w:szCs w:val="18"/>
+        </w:rPr>
+        <w:t xml:space="preserve">else </w:t>
+      </w:r>
+      <w:r>
+        <w:rPr>
+          <w:rFonts w:ascii="Inziu Iosevka SC" w:eastAsia="Inziu Iosevka SC" w:hAnsi="Inziu Iosevka SC" w:hint="eastAsia"/>
+          <w:b/>
+          <w:bCs/>
+          <w:color w:val="008080"/>
+          <w:sz w:val="18"/>
+          <w:szCs w:val="18"/>
+        </w:rPr>
+        <w:t>"不是闰年"</w:t>
+      </w:r>
+      <w:r>
+        <w:rPr>
+          <w:rFonts w:ascii="Inziu Iosevka SC" w:eastAsia="Inziu Iosevka SC" w:hAnsi="Inziu Iosevka SC" w:hint="eastAsia"/>
+          <w:color w:val="000000"/>
+          <w:sz w:val="18"/>
+          <w:szCs w:val="18"/>
+        </w:rPr>
+        <w:t>)</w:t>
+      </w:r>
+      <w:r>
+        <w:rPr>
+          <w:rFonts w:ascii="Inziu Iosevka SC" w:eastAsia="Inziu Iosevka SC" w:hAnsi="Inziu Iosevka SC" w:hint="eastAsia"/>
+          <w:color w:val="000000"/>
+          <w:sz w:val="18"/>
+          <w:szCs w:val="18"/>
+        </w:rPr>
+        <w:br/>
+        <w:t xml:space="preserve">    </w:t>
+      </w:r>
+      <w:r>
+        <w:rPr>
+          <w:rFonts w:ascii="Inziu Iosevka SC" w:eastAsia="Inziu Iosevka SC" w:hAnsi="Inziu Iosevka SC" w:hint="eastAsia"/>
+          <w:color w:val="000080"/>
+          <w:sz w:val="18"/>
+          <w:szCs w:val="18"/>
+        </w:rPr>
+        <w:t>print</w:t>
+      </w:r>
+      <w:r>
+        <w:rPr>
+          <w:rFonts w:ascii="Inziu Iosevka SC" w:eastAsia="Inziu Iosevka SC" w:hAnsi="Inziu Iosevka SC" w:hint="eastAsia"/>
+          <w:color w:val="000000"/>
+          <w:sz w:val="18"/>
+          <w:szCs w:val="18"/>
+        </w:rPr>
+        <w:t>(</w:t>
+      </w:r>
+      <w:r>
+        <w:rPr>
+          <w:rFonts w:ascii="Inziu Iosevka SC" w:eastAsia="Inziu Iosevka SC" w:hAnsi="Inziu Iosevka SC" w:hint="eastAsia"/>
+          <w:b/>
+          <w:bCs/>
+          <w:color w:val="008080"/>
+          <w:sz w:val="18"/>
+          <w:szCs w:val="18"/>
+        </w:rPr>
+        <w:t>"</w:t>
+      </w:r>
+      <w:r>
+        <w:rPr>
+          <w:rFonts w:ascii="Inziu Iosevka SC" w:eastAsia="Inziu Iosevka SC" w:hAnsi="Inziu Iosevka SC" w:hint="eastAsia"/>
+          <w:b/>
+          <w:bCs/>
+          <w:color w:val="000080"/>
+          <w:sz w:val="18"/>
+          <w:szCs w:val="18"/>
+        </w:rPr>
+        <w:t>\n</w:t>
+      </w:r>
+      <w:r>
+        <w:rPr>
+          <w:rFonts w:ascii="Inziu Iosevka SC" w:eastAsia="Inziu Iosevka SC" w:hAnsi="Inziu Iosevka SC" w:hint="eastAsia"/>
+          <w:b/>
+          <w:bCs/>
+          <w:color w:val="008080"/>
+          <w:sz w:val="18"/>
+          <w:szCs w:val="18"/>
+        </w:rPr>
+        <w:t>本世纪有"</w:t>
+      </w:r>
+      <w:r>
+        <w:rPr>
+          <w:rFonts w:ascii="Inziu Iosevka SC" w:eastAsia="Inziu Iosevka SC" w:hAnsi="Inziu Iosevka SC" w:hint="eastAsia"/>
+          <w:color w:val="000000"/>
+          <w:sz w:val="18"/>
+          <w:szCs w:val="18"/>
+        </w:rPr>
+        <w:t xml:space="preserve">, </w:t>
+      </w:r>
+      <w:r>
+        <w:rPr>
+          <w:rFonts w:ascii="Inziu Iosevka SC" w:eastAsia="Inziu Iosevka SC" w:hAnsi="Inziu Iosevka SC" w:hint="eastAsia"/>
+          <w:color w:val="000080"/>
+          <w:sz w:val="18"/>
+          <w:szCs w:val="18"/>
+        </w:rPr>
+        <w:t>sum</w:t>
+      </w:r>
+      <w:r>
+        <w:rPr>
+          <w:rFonts w:ascii="Inziu Iosevka SC" w:eastAsia="Inziu Iosevka SC" w:hAnsi="Inziu Iosevka SC" w:hint="eastAsia"/>
+          <w:color w:val="000000"/>
+          <w:sz w:val="18"/>
+          <w:szCs w:val="18"/>
+        </w:rPr>
+        <w:t>(((</w:t>
+      </w:r>
+      <w:r>
+        <w:rPr>
+          <w:rFonts w:ascii="Inziu Iosevka SC" w:eastAsia="Inziu Iosevka SC" w:hAnsi="Inziu Iosevka SC" w:hint="eastAsia"/>
+          <w:color w:val="000080"/>
+          <w:sz w:val="18"/>
+          <w:szCs w:val="18"/>
+        </w:rPr>
+        <w:t>print</w:t>
+      </w:r>
+      <w:r>
+        <w:rPr>
+          <w:rFonts w:ascii="Inziu Iosevka SC" w:eastAsia="Inziu Iosevka SC" w:hAnsi="Inziu Iosevka SC" w:hint="eastAsia"/>
+          <w:color w:val="000000"/>
+          <w:sz w:val="18"/>
+          <w:szCs w:val="18"/>
+        </w:rPr>
+        <w:t xml:space="preserve">(year, </w:t>
+      </w:r>
+      <w:r>
+        <w:rPr>
+          <w:rFonts w:ascii="Inziu Iosevka SC" w:eastAsia="Inziu Iosevka SC" w:hAnsi="Inziu Iosevka SC" w:hint="eastAsia"/>
+          <w:color w:val="660099"/>
+          <w:sz w:val="18"/>
+          <w:szCs w:val="18"/>
+        </w:rPr>
+        <w:t>end</w:t>
+      </w:r>
+      <w:r>
+        <w:rPr>
+          <w:rFonts w:ascii="Inziu Iosevka SC" w:eastAsia="Inziu Iosevka SC" w:hAnsi="Inziu Iosevka SC" w:hint="eastAsia"/>
+          <w:color w:val="000000"/>
+          <w:sz w:val="18"/>
+          <w:szCs w:val="18"/>
+        </w:rPr>
+        <w:t>=</w:t>
+      </w:r>
+      <w:r>
+        <w:rPr>
+          <w:rFonts w:ascii="Inziu Iosevka SC" w:eastAsia="Inziu Iosevka SC" w:hAnsi="Inziu Iosevka SC" w:hint="eastAsia"/>
+          <w:b/>
+          <w:bCs/>
+          <w:color w:val="008080"/>
+          <w:sz w:val="18"/>
+          <w:szCs w:val="18"/>
+        </w:rPr>
+        <w:t>' '</w:t>
+      </w:r>
+      <w:r>
+        <w:rPr>
+          <w:rFonts w:ascii="Inziu Iosevka SC" w:eastAsia="Inziu Iosevka SC" w:hAnsi="Inziu Iosevka SC" w:hint="eastAsia"/>
+          <w:color w:val="000000"/>
+          <w:sz w:val="18"/>
+          <w:szCs w:val="18"/>
+        </w:rPr>
+        <w:t xml:space="preserve">) </w:t>
+      </w:r>
+      <w:r>
+        <w:rPr>
+          <w:rFonts w:ascii="Inziu Iosevka SC" w:eastAsia="Inziu Iosevka SC" w:hAnsi="Inziu Iosevka SC" w:hint="eastAsia"/>
+          <w:b/>
+          <w:bCs/>
+          <w:color w:val="000080"/>
+          <w:sz w:val="18"/>
+          <w:szCs w:val="18"/>
+        </w:rPr>
+        <w:t xml:space="preserve">or </w:t>
+      </w:r>
+      <w:r>
+        <w:rPr>
+          <w:rFonts w:ascii="Inziu Iosevka SC" w:eastAsia="Inziu Iosevka SC" w:hAnsi="Inziu Iosevka SC" w:hint="eastAsia"/>
+          <w:color w:val="0000FF"/>
+          <w:sz w:val="18"/>
+          <w:szCs w:val="18"/>
+        </w:rPr>
+        <w:t>1</w:t>
+      </w:r>
+      <w:r>
+        <w:rPr>
+          <w:rFonts w:ascii="Inziu Iosevka SC" w:eastAsia="Inziu Iosevka SC" w:hAnsi="Inziu Iosevka SC" w:hint="eastAsia"/>
+          <w:color w:val="000000"/>
+          <w:sz w:val="18"/>
+          <w:szCs w:val="18"/>
+        </w:rPr>
+        <w:t>)</w:t>
+      </w:r>
+      <w:r>
+        <w:rPr>
+          <w:rFonts w:ascii="Inziu Iosevka SC" w:eastAsia="Inziu Iosevka SC" w:hAnsi="Inziu Iosevka SC" w:hint="eastAsia"/>
+          <w:color w:val="000000"/>
+          <w:sz w:val="18"/>
+          <w:szCs w:val="18"/>
+        </w:rPr>
+        <w:br/>
+        <w:t xml:space="preserve">                         </w:t>
+      </w:r>
+      <w:r>
+        <w:rPr>
+          <w:rFonts w:ascii="Inziu Iosevka SC" w:eastAsia="Inziu Iosevka SC" w:hAnsi="Inziu Iosevka SC" w:hint="eastAsia"/>
+          <w:b/>
+          <w:bCs/>
+          <w:color w:val="000080"/>
+          <w:sz w:val="18"/>
+          <w:szCs w:val="18"/>
+        </w:rPr>
+        <w:t xml:space="preserve">if </w:t>
+      </w:r>
+      <w:r>
+        <w:rPr>
+          <w:rFonts w:ascii="Inziu Iosevka SC" w:eastAsia="Inziu Iosevka SC" w:hAnsi="Inziu Iosevka SC" w:hint="eastAsia"/>
+          <w:color w:val="000000"/>
+          <w:sz w:val="18"/>
+          <w:szCs w:val="18"/>
+        </w:rPr>
+        <w:t xml:space="preserve">is_leap_year(year) </w:t>
+      </w:r>
+      <w:r>
+        <w:rPr>
+          <w:rFonts w:ascii="Inziu Iosevka SC" w:eastAsia="Inziu Iosevka SC" w:hAnsi="Inziu Iosevka SC" w:hint="eastAsia"/>
+          <w:b/>
+          <w:bCs/>
+          <w:color w:val="000080"/>
+          <w:sz w:val="18"/>
+          <w:szCs w:val="18"/>
+        </w:rPr>
+        <w:t xml:space="preserve">else </w:t>
+      </w:r>
+      <w:r>
+        <w:rPr>
+          <w:rFonts w:ascii="Inziu Iosevka SC" w:eastAsia="Inziu Iosevka SC" w:hAnsi="Inziu Iosevka SC" w:hint="eastAsia"/>
+          <w:color w:val="0000FF"/>
+          <w:sz w:val="18"/>
+          <w:szCs w:val="18"/>
+        </w:rPr>
+        <w:t>0</w:t>
+      </w:r>
+      <w:r>
+        <w:rPr>
+          <w:rFonts w:ascii="Inziu Iosevka SC" w:eastAsia="Inziu Iosevka SC" w:hAnsi="Inziu Iosevka SC" w:hint="eastAsia"/>
+          <w:color w:val="0000FF"/>
+          <w:sz w:val="18"/>
+          <w:szCs w:val="18"/>
+        </w:rPr>
+        <w:br/>
+        <w:t xml:space="preserve">                         </w:t>
+      </w:r>
+      <w:r>
+        <w:rPr>
+          <w:rFonts w:ascii="Inziu Iosevka SC" w:eastAsia="Inziu Iosevka SC" w:hAnsi="Inziu Iosevka SC" w:hint="eastAsia"/>
+          <w:b/>
+          <w:bCs/>
+          <w:color w:val="000080"/>
+          <w:sz w:val="18"/>
+          <w:szCs w:val="18"/>
+        </w:rPr>
+        <w:t xml:space="preserve">for </w:t>
+      </w:r>
+      <w:r>
+        <w:rPr>
+          <w:rFonts w:ascii="Inziu Iosevka SC" w:eastAsia="Inziu Iosevka SC" w:hAnsi="Inziu Iosevka SC" w:hint="eastAsia"/>
+          <w:color w:val="000000"/>
+          <w:sz w:val="18"/>
+          <w:szCs w:val="18"/>
+        </w:rPr>
+        <w:t xml:space="preserve">year </w:t>
+      </w:r>
+      <w:r>
+        <w:rPr>
+          <w:rFonts w:ascii="Inziu Iosevka SC" w:eastAsia="Inziu Iosevka SC" w:hAnsi="Inziu Iosevka SC" w:hint="eastAsia"/>
+          <w:b/>
+          <w:bCs/>
+          <w:color w:val="000080"/>
+          <w:sz w:val="18"/>
+          <w:szCs w:val="18"/>
+        </w:rPr>
+        <w:t xml:space="preserve">in </w:t>
+      </w:r>
+      <w:r>
+        <w:rPr>
+          <w:rFonts w:ascii="Inziu Iosevka SC" w:eastAsia="Inziu Iosevka SC" w:hAnsi="Inziu Iosevka SC" w:hint="eastAsia"/>
+          <w:color w:val="000080"/>
+          <w:sz w:val="18"/>
+          <w:szCs w:val="18"/>
+        </w:rPr>
+        <w:t>range</w:t>
+      </w:r>
+      <w:r>
+        <w:rPr>
+          <w:rFonts w:ascii="Inziu Iosevka SC" w:eastAsia="Inziu Iosevka SC" w:hAnsi="Inziu Iosevka SC" w:hint="eastAsia"/>
+          <w:color w:val="000000"/>
+          <w:sz w:val="18"/>
+          <w:szCs w:val="18"/>
+        </w:rPr>
+        <w:t>(</w:t>
+      </w:r>
+      <w:r>
+        <w:rPr>
+          <w:rFonts w:ascii="Inziu Iosevka SC" w:eastAsia="Inziu Iosevka SC" w:hAnsi="Inziu Iosevka SC" w:hint="eastAsia"/>
+          <w:color w:val="0000FF"/>
+          <w:sz w:val="18"/>
+          <w:szCs w:val="18"/>
+        </w:rPr>
+        <w:t>2000</w:t>
+      </w:r>
+      <w:r>
+        <w:rPr>
+          <w:rFonts w:ascii="Inziu Iosevka SC" w:eastAsia="Inziu Iosevka SC" w:hAnsi="Inziu Iosevka SC" w:hint="eastAsia"/>
+          <w:color w:val="000000"/>
+          <w:sz w:val="18"/>
+          <w:szCs w:val="18"/>
+        </w:rPr>
+        <w:t xml:space="preserve">, </w:t>
+      </w:r>
+      <w:r>
+        <w:rPr>
+          <w:rFonts w:ascii="Inziu Iosevka SC" w:eastAsia="Inziu Iosevka SC" w:hAnsi="Inziu Iosevka SC" w:hint="eastAsia"/>
+          <w:color w:val="0000FF"/>
+          <w:sz w:val="18"/>
+          <w:szCs w:val="18"/>
+        </w:rPr>
+        <w:t>2099</w:t>
+      </w:r>
+      <w:r>
+        <w:rPr>
+          <w:rFonts w:ascii="Inziu Iosevka SC" w:eastAsia="Inziu Iosevka SC" w:hAnsi="Inziu Iosevka SC" w:hint="eastAsia"/>
+          <w:color w:val="000000"/>
+          <w:sz w:val="18"/>
+          <w:szCs w:val="18"/>
+        </w:rPr>
+        <w:t xml:space="preserve">))), </w:t>
+      </w:r>
+      <w:r>
+        <w:rPr>
+          <w:rFonts w:ascii="Inziu Iosevka SC" w:eastAsia="Inziu Iosevka SC" w:hAnsi="Inziu Iosevka SC" w:hint="eastAsia"/>
+          <w:b/>
+          <w:bCs/>
+          <w:color w:val="008080"/>
+          <w:sz w:val="18"/>
+          <w:szCs w:val="18"/>
+        </w:rPr>
         <w:t>"个闰年"</w:t>
       </w:r>
       <w:r>
@@ -2434,13 +2676,7 @@
         <w:t>)</w:t>
       </w:r>
     </w:p>
-    <w:p>
-      <w:pPr>
-        <w:rPr>
-          <w:rFonts w:hint="eastAsia"/>
-        </w:rPr>
-      </w:pPr>
-    </w:p>
+    <w:p/>
     <w:p>
       <w:pPr>
         <w:ind w:left="416" w:hanging="416"/>
@@ -3156,7 +3392,14 @@
         <w:rPr>
           <w:rFonts w:hint="eastAsia"/>
         </w:rPr>
-        <w:t>想要知道某年某月某日是星期几，你如何实现？比如，以你的生日为例，想知道今年的生日是星期几，不用查日历的方式，如何知道？</w:t>
+        <w:t>想要知道某年某月某日是星期几，你如何实现？比如，以你的生日为例，想知道今年</w:t>
+      </w:r>
+      <w:r>
+        <w:rPr>
+          <w:rFonts w:hint="eastAsia"/>
+        </w:rPr>
+        <w:lastRenderedPageBreak/>
+        <w:t>的生日是星期几，不用查日历的方式，如何知道？</w:t>
       </w:r>
       <w:r>
         <w:t xml:space="preserve"> </w:t>
@@ -3594,157 +3837,7 @@
           <w:szCs w:val="18"/>
         </w:rPr>
         <w:br/>
-        <w:t>this_year = datetime.datetime.now().year</w:t>
-      </w:r>
-      <w:r>
-        <w:rPr>
-          <w:rFonts w:ascii="Inziu Iosevka SC" w:eastAsia="Inziu Iosevka SC" w:hAnsi="Inziu Iosevka SC" w:hint="eastAsia"/>
-          <w:color w:val="000000"/>
-          <w:sz w:val="18"/>
-          <w:szCs w:val="18"/>
-        </w:rPr>
-        <w:br/>
-      </w:r>
-      <w:r>
-        <w:rPr>
-          <w:rFonts w:ascii="Inziu Iosevka SC" w:eastAsia="Inziu Iosevka SC" w:hAnsi="Inziu Iosevka SC" w:hint="eastAsia"/>
-          <w:b/>
-          <w:bCs/>
-          <w:color w:val="000080"/>
-          <w:sz w:val="18"/>
-          <w:szCs w:val="18"/>
-        </w:rPr>
-        <w:t xml:space="preserve">for </w:t>
-      </w:r>
-      <w:r>
-        <w:rPr>
-          <w:rFonts w:ascii="Inziu Iosevka SC" w:eastAsia="Inziu Iosevka SC" w:hAnsi="Inziu Iosevka SC" w:hint="eastAsia"/>
-          <w:color w:val="000000"/>
-          <w:sz w:val="18"/>
-          <w:szCs w:val="18"/>
-        </w:rPr>
-        <w:t xml:space="preserve">year </w:t>
-      </w:r>
-      <w:r>
-        <w:rPr>
-          <w:rFonts w:ascii="Inziu Iosevka SC" w:eastAsia="Inziu Iosevka SC" w:hAnsi="Inziu Iosevka SC" w:hint="eastAsia"/>
-          <w:b/>
-          <w:bCs/>
-          <w:color w:val="000080"/>
-          <w:sz w:val="18"/>
-          <w:szCs w:val="18"/>
-        </w:rPr>
-        <w:t xml:space="preserve">in </w:t>
-      </w:r>
-      <w:r>
-        <w:rPr>
-          <w:rFonts w:ascii="Inziu Iosevka SC" w:eastAsia="Inziu Iosevka SC" w:hAnsi="Inziu Iosevka SC" w:hint="eastAsia"/>
-          <w:color w:val="000080"/>
-          <w:sz w:val="18"/>
-          <w:szCs w:val="18"/>
-        </w:rPr>
-        <w:t>range</w:t>
-      </w:r>
-      <w:r>
-        <w:rPr>
-          <w:rFonts w:ascii="Inziu Iosevka SC" w:eastAsia="Inziu Iosevka SC" w:hAnsi="Inziu Iosevka SC" w:hint="eastAsia"/>
-          <w:color w:val="000000"/>
-          <w:sz w:val="18"/>
-          <w:szCs w:val="18"/>
-        </w:rPr>
-        <w:t xml:space="preserve">(this_year, this_year + </w:t>
-      </w:r>
-      <w:r>
-        <w:rPr>
-          <w:rFonts w:ascii="Inziu Iosevka SC" w:eastAsia="Inziu Iosevka SC" w:hAnsi="Inziu Iosevka SC" w:hint="eastAsia"/>
-          <w:color w:val="0000FF"/>
-          <w:sz w:val="18"/>
-          <w:szCs w:val="18"/>
-        </w:rPr>
-        <w:t>100</w:t>
-      </w:r>
-      <w:r>
-        <w:rPr>
-          <w:rFonts w:ascii="Inziu Iosevka SC" w:eastAsia="Inziu Iosevka SC" w:hAnsi="Inziu Iosevka SC" w:hint="eastAsia"/>
-          <w:color w:val="000000"/>
-          <w:sz w:val="18"/>
-          <w:szCs w:val="18"/>
-        </w:rPr>
-        <w:t>):</w:t>
-      </w:r>
-      <w:r>
-        <w:rPr>
-          <w:rFonts w:ascii="Inziu Iosevka SC" w:eastAsia="Inziu Iosevka SC" w:hAnsi="Inziu Iosevka SC" w:hint="eastAsia"/>
-          <w:color w:val="000000"/>
-          <w:sz w:val="18"/>
-          <w:szCs w:val="18"/>
-        </w:rPr>
-        <w:br/>
-        <w:t xml:space="preserve">    birthday = datetime.date(year, </w:t>
-      </w:r>
-      <w:r>
-        <w:rPr>
-          <w:rFonts w:ascii="Inziu Iosevka SC" w:eastAsia="Inziu Iosevka SC" w:hAnsi="Inziu Iosevka SC" w:hint="eastAsia"/>
-          <w:color w:val="0000FF"/>
-          <w:sz w:val="18"/>
-          <w:szCs w:val="18"/>
-        </w:rPr>
-        <w:t>3</w:t>
-      </w:r>
-      <w:r>
-        <w:rPr>
-          <w:rFonts w:ascii="Inziu Iosevka SC" w:eastAsia="Inziu Iosevka SC" w:hAnsi="Inziu Iosevka SC" w:hint="eastAsia"/>
-          <w:color w:val="000000"/>
-          <w:sz w:val="18"/>
-          <w:szCs w:val="18"/>
-        </w:rPr>
-        <w:t xml:space="preserve">, </w:t>
-      </w:r>
-      <w:r>
-        <w:rPr>
-          <w:rFonts w:ascii="Inziu Iosevka SC" w:eastAsia="Inziu Iosevka SC" w:hAnsi="Inziu Iosevka SC" w:hint="eastAsia"/>
-          <w:color w:val="0000FF"/>
-          <w:sz w:val="18"/>
-          <w:szCs w:val="18"/>
-        </w:rPr>
-        <w:t>9</w:t>
-      </w:r>
-      <w:r>
-        <w:rPr>
-          <w:rFonts w:ascii="Inziu Iosevka SC" w:eastAsia="Inziu Iosevka SC" w:hAnsi="Inziu Iosevka SC" w:hint="eastAsia"/>
-          <w:color w:val="000000"/>
-          <w:sz w:val="18"/>
-          <w:szCs w:val="18"/>
-        </w:rPr>
-        <w:t>)</w:t>
-      </w:r>
-      <w:r>
-        <w:rPr>
-          <w:rFonts w:ascii="Inziu Iosevka SC" w:eastAsia="Inziu Iosevka SC" w:hAnsi="Inziu Iosevka SC" w:hint="eastAsia"/>
-          <w:color w:val="000000"/>
-          <w:sz w:val="18"/>
-          <w:szCs w:val="18"/>
-        </w:rPr>
-        <w:br/>
-        <w:t xml:space="preserve">    </w:t>
-      </w:r>
-      <w:r>
-        <w:rPr>
-          <w:rFonts w:ascii="Inziu Iosevka SC" w:eastAsia="Inziu Iosevka SC" w:hAnsi="Inziu Iosevka SC" w:hint="eastAsia"/>
-          <w:color w:val="000080"/>
-          <w:sz w:val="18"/>
-          <w:szCs w:val="18"/>
-        </w:rPr>
-        <w:t>print</w:t>
-      </w:r>
-      <w:r>
-        <w:rPr>
-          <w:rFonts w:ascii="Inziu Iosevka SC" w:eastAsia="Inziu Iosevka SC" w:hAnsi="Inziu Iosevka SC" w:hint="eastAsia"/>
-          <w:color w:val="000000"/>
-          <w:sz w:val="18"/>
-          <w:szCs w:val="18"/>
-        </w:rPr>
-        <w:t>(</w:t>
+        <w:t xml:space="preserve">format_pattern = </w:t>
       </w:r>
       <w:r>
         <w:rPr>
@@ -3755,6 +3848,606 @@
           <w:sz w:val="18"/>
           <w:szCs w:val="18"/>
         </w:rPr>
+        <w:t>"%Y-%m-%d"</w:t>
+      </w:r>
+      <w:r>
+        <w:rPr>
+          <w:rFonts w:ascii="Inziu Iosevka SC" w:eastAsia="Inziu Iosevka SC" w:hAnsi="Inziu Iosevka SC" w:hint="eastAsia"/>
+          <w:b/>
+          <w:bCs/>
+          <w:color w:val="008080"/>
+          <w:sz w:val="18"/>
+          <w:szCs w:val="18"/>
+        </w:rPr>
+        <w:br/>
+      </w:r>
+      <w:r>
+        <w:rPr>
+          <w:rFonts w:ascii="Inziu Iosevka SC" w:eastAsia="Inziu Iosevka SC" w:hAnsi="Inziu Iosevka SC" w:hint="eastAsia"/>
+          <w:b/>
+          <w:bCs/>
+          <w:color w:val="008080"/>
+          <w:sz w:val="18"/>
+          <w:szCs w:val="18"/>
+        </w:rPr>
+        <w:br/>
+      </w:r>
+      <w:r>
+        <w:rPr>
+          <w:rFonts w:ascii="Inziu Iosevka SC" w:eastAsia="Inziu Iosevka SC" w:hAnsi="Inziu Iosevka SC" w:hint="eastAsia"/>
+          <w:b/>
+          <w:bCs/>
+          <w:color w:val="000080"/>
+          <w:sz w:val="18"/>
+          <w:szCs w:val="18"/>
+        </w:rPr>
+        <w:t xml:space="preserve">if </w:t>
+      </w:r>
+      <w:r>
+        <w:rPr>
+          <w:rFonts w:ascii="Inziu Iosevka SC" w:eastAsia="Inziu Iosevka SC" w:hAnsi="Inziu Iosevka SC" w:hint="eastAsia"/>
+          <w:color w:val="000000"/>
+          <w:sz w:val="18"/>
+          <w:szCs w:val="18"/>
+        </w:rPr>
+        <w:t xml:space="preserve">__name__ == </w:t>
+      </w:r>
+      <w:r>
+        <w:rPr>
+          <w:rFonts w:ascii="Inziu Iosevka SC" w:eastAsia="Inziu Iosevka SC" w:hAnsi="Inziu Iosevka SC" w:hint="eastAsia"/>
+          <w:b/>
+          <w:bCs/>
+          <w:color w:val="008080"/>
+          <w:sz w:val="18"/>
+          <w:szCs w:val="18"/>
+        </w:rPr>
+        <w:t>'__main__'</w:t>
+      </w:r>
+      <w:r>
+        <w:rPr>
+          <w:rFonts w:ascii="Inziu Iosevka SC" w:eastAsia="Inziu Iosevka SC" w:hAnsi="Inziu Iosevka SC" w:hint="eastAsia"/>
+          <w:color w:val="000000"/>
+          <w:sz w:val="18"/>
+          <w:szCs w:val="18"/>
+        </w:rPr>
+        <w:t>:</w:t>
+      </w:r>
+      <w:r>
+        <w:rPr>
+          <w:rFonts w:ascii="Inziu Iosevka SC" w:eastAsia="Inziu Iosevka SC" w:hAnsi="Inziu Iosevka SC" w:hint="eastAsia"/>
+          <w:color w:val="000000"/>
+          <w:sz w:val="18"/>
+          <w:szCs w:val="18"/>
+        </w:rPr>
+        <w:br/>
+        <w:t xml:space="preserve">    input_date = </w:t>
+      </w:r>
+      <w:r>
+        <w:rPr>
+          <w:rFonts w:ascii="Inziu Iosevka SC" w:eastAsia="Inziu Iosevka SC" w:hAnsi="Inziu Iosevka SC" w:hint="eastAsia"/>
+          <w:color w:val="000080"/>
+          <w:sz w:val="18"/>
+          <w:szCs w:val="18"/>
+        </w:rPr>
+        <w:t>input</w:t>
+      </w:r>
+      <w:r>
+        <w:rPr>
+          <w:rFonts w:ascii="Inziu Iosevka SC" w:eastAsia="Inziu Iosevka SC" w:hAnsi="Inziu Iosevka SC" w:hint="eastAsia"/>
+          <w:color w:val="000000"/>
+          <w:sz w:val="18"/>
+          <w:szCs w:val="18"/>
+        </w:rPr>
+        <w:t>(</w:t>
+      </w:r>
+      <w:r>
+        <w:rPr>
+          <w:rFonts w:ascii="Inziu Iosevka SC" w:eastAsia="Inziu Iosevka SC" w:hAnsi="Inziu Iosevka SC" w:hint="eastAsia"/>
+          <w:b/>
+          <w:bCs/>
+          <w:color w:val="008080"/>
+          <w:sz w:val="18"/>
+          <w:szCs w:val="18"/>
+        </w:rPr>
+        <w:t>"输入年-月-日(2016-12-06)："</w:t>
+      </w:r>
+      <w:r>
+        <w:rPr>
+          <w:rFonts w:ascii="Inziu Iosevka SC" w:eastAsia="Inziu Iosevka SC" w:hAnsi="Inziu Iosevka SC" w:hint="eastAsia"/>
+          <w:color w:val="000000"/>
+          <w:sz w:val="18"/>
+          <w:szCs w:val="18"/>
+        </w:rPr>
+        <w:t>)</w:t>
+      </w:r>
+      <w:r>
+        <w:rPr>
+          <w:rFonts w:ascii="Inziu Iosevka SC" w:eastAsia="Inziu Iosevka SC" w:hAnsi="Inziu Iosevka SC" w:hint="eastAsia"/>
+          <w:color w:val="000000"/>
+          <w:sz w:val="18"/>
+          <w:szCs w:val="18"/>
+        </w:rPr>
+        <w:br/>
+        <w:t xml:space="preserve">    </w:t>
+      </w:r>
+      <w:r>
+        <w:rPr>
+          <w:rFonts w:ascii="Inziu Iosevka SC" w:eastAsia="Inziu Iosevka SC" w:hAnsi="Inziu Iosevka SC" w:hint="eastAsia"/>
+          <w:b/>
+          <w:bCs/>
+          <w:color w:val="000080"/>
+          <w:sz w:val="18"/>
+          <w:szCs w:val="18"/>
+        </w:rPr>
+        <w:t>try</w:t>
+      </w:r>
+      <w:r>
+        <w:rPr>
+          <w:rFonts w:ascii="Inziu Iosevka SC" w:eastAsia="Inziu Iosevka SC" w:hAnsi="Inziu Iosevka SC" w:hint="eastAsia"/>
+          <w:color w:val="000000"/>
+          <w:sz w:val="18"/>
+          <w:szCs w:val="18"/>
+        </w:rPr>
+        <w:t>:</w:t>
+      </w:r>
+      <w:r>
+        <w:rPr>
+          <w:rFonts w:ascii="Inziu Iosevka SC" w:eastAsia="Inziu Iosevka SC" w:hAnsi="Inziu Iosevka SC" w:hint="eastAsia"/>
+          <w:color w:val="000000"/>
+          <w:sz w:val="18"/>
+          <w:szCs w:val="18"/>
+        </w:rPr>
+        <w:br/>
+        <w:t xml:space="preserve">        input_date_parsed = datetime.datetime.strptime(</w:t>
+      </w:r>
+      <w:r>
+        <w:rPr>
+          <w:rFonts w:ascii="Inziu Iosevka SC" w:eastAsia="Inziu Iosevka SC" w:hAnsi="Inziu Iosevka SC" w:hint="eastAsia"/>
+          <w:color w:val="000000"/>
+          <w:sz w:val="18"/>
+          <w:szCs w:val="18"/>
+        </w:rPr>
+        <w:br/>
+        <w:t xml:space="preserve">            input_date </w:t>
+      </w:r>
+      <w:r>
+        <w:rPr>
+          <w:rFonts w:ascii="Inziu Iosevka SC" w:eastAsia="Inziu Iosevka SC" w:hAnsi="Inziu Iosevka SC" w:hint="eastAsia"/>
+          <w:b/>
+          <w:bCs/>
+          <w:color w:val="000080"/>
+          <w:sz w:val="18"/>
+          <w:szCs w:val="18"/>
+        </w:rPr>
+        <w:t xml:space="preserve">if </w:t>
+      </w:r>
+      <w:r>
+        <w:rPr>
+          <w:rFonts w:ascii="Inziu Iosevka SC" w:eastAsia="Inziu Iosevka SC" w:hAnsi="Inziu Iosevka SC" w:hint="eastAsia"/>
+          <w:color w:val="000000"/>
+          <w:sz w:val="18"/>
+          <w:szCs w:val="18"/>
+        </w:rPr>
+        <w:t>input_date.strip()</w:t>
+      </w:r>
+      <w:r>
+        <w:rPr>
+          <w:rFonts w:ascii="Inziu Iosevka SC" w:eastAsia="Inziu Iosevka SC" w:hAnsi="Inziu Iosevka SC" w:hint="eastAsia"/>
+          <w:color w:val="000000"/>
+          <w:sz w:val="18"/>
+          <w:szCs w:val="18"/>
+        </w:rPr>
+        <w:br/>
+        <w:t xml:space="preserve">            </w:t>
+      </w:r>
+      <w:r>
+        <w:rPr>
+          <w:rFonts w:ascii="Inziu Iosevka SC" w:eastAsia="Inziu Iosevka SC" w:hAnsi="Inziu Iosevka SC" w:hint="eastAsia"/>
+          <w:b/>
+          <w:bCs/>
+          <w:color w:val="000080"/>
+          <w:sz w:val="18"/>
+          <w:szCs w:val="18"/>
+        </w:rPr>
+        <w:t xml:space="preserve">else </w:t>
+      </w:r>
+      <w:r>
+        <w:rPr>
+          <w:rFonts w:ascii="Inziu Iosevka SC" w:eastAsia="Inziu Iosevka SC" w:hAnsi="Inziu Iosevka SC" w:hint="eastAsia"/>
+          <w:color w:val="000000"/>
+          <w:sz w:val="18"/>
+          <w:szCs w:val="18"/>
+        </w:rPr>
+        <w:t>datetime.date.today().strftime(format_pattern),</w:t>
+      </w:r>
+      <w:r>
+        <w:rPr>
+          <w:rFonts w:ascii="Inziu Iosevka SC" w:eastAsia="Inziu Iosevka SC" w:hAnsi="Inziu Iosevka SC" w:hint="eastAsia"/>
+          <w:color w:val="000000"/>
+          <w:sz w:val="18"/>
+          <w:szCs w:val="18"/>
+        </w:rPr>
+        <w:br/>
+        <w:t xml:space="preserve">            format_pattern)</w:t>
+      </w:r>
+      <w:r>
+        <w:rPr>
+          <w:rFonts w:ascii="Inziu Iosevka SC" w:eastAsia="Inziu Iosevka SC" w:hAnsi="Inziu Iosevka SC" w:hint="eastAsia"/>
+          <w:color w:val="000000"/>
+          <w:sz w:val="18"/>
+          <w:szCs w:val="18"/>
+        </w:rPr>
+        <w:br/>
+        <w:t xml:space="preserve">    </w:t>
+      </w:r>
+      <w:r>
+        <w:rPr>
+          <w:rFonts w:ascii="Inziu Iosevka SC" w:eastAsia="Inziu Iosevka SC" w:hAnsi="Inziu Iosevka SC" w:hint="eastAsia"/>
+          <w:b/>
+          <w:bCs/>
+          <w:color w:val="000080"/>
+          <w:sz w:val="18"/>
+          <w:szCs w:val="18"/>
+        </w:rPr>
+        <w:t xml:space="preserve">except </w:t>
+      </w:r>
+      <w:r>
+        <w:rPr>
+          <w:rFonts w:ascii="Inziu Iosevka SC" w:eastAsia="Inziu Iosevka SC" w:hAnsi="Inziu Iosevka SC" w:hint="eastAsia"/>
+          <w:color w:val="000080"/>
+          <w:sz w:val="18"/>
+          <w:szCs w:val="18"/>
+        </w:rPr>
+        <w:t>ValueError</w:t>
+      </w:r>
+      <w:r>
+        <w:rPr>
+          <w:rFonts w:ascii="Inziu Iosevka SC" w:eastAsia="Inziu Iosevka SC" w:hAnsi="Inziu Iosevka SC" w:hint="eastAsia"/>
+          <w:color w:val="000000"/>
+          <w:sz w:val="18"/>
+          <w:szCs w:val="18"/>
+        </w:rPr>
+        <w:t>:</w:t>
+      </w:r>
+      <w:r>
+        <w:rPr>
+          <w:rFonts w:ascii="Inziu Iosevka SC" w:eastAsia="Inziu Iosevka SC" w:hAnsi="Inziu Iosevka SC" w:hint="eastAsia"/>
+          <w:color w:val="000000"/>
+          <w:sz w:val="18"/>
+          <w:szCs w:val="18"/>
+        </w:rPr>
+        <w:br/>
+        <w:t xml:space="preserve">        </w:t>
+      </w:r>
+      <w:r>
+        <w:rPr>
+          <w:rFonts w:ascii="Inziu Iosevka SC" w:eastAsia="Inziu Iosevka SC" w:hAnsi="Inziu Iosevka SC" w:hint="eastAsia"/>
+          <w:color w:val="000080"/>
+          <w:sz w:val="18"/>
+          <w:szCs w:val="18"/>
+        </w:rPr>
+        <w:t>print</w:t>
+      </w:r>
+      <w:r>
+        <w:rPr>
+          <w:rFonts w:ascii="Inziu Iosevka SC" w:eastAsia="Inziu Iosevka SC" w:hAnsi="Inziu Iosevka SC" w:hint="eastAsia"/>
+          <w:color w:val="000000"/>
+          <w:sz w:val="18"/>
+          <w:szCs w:val="18"/>
+        </w:rPr>
+        <w:t>(</w:t>
+      </w:r>
+      <w:r>
+        <w:rPr>
+          <w:rFonts w:ascii="Inziu Iosevka SC" w:eastAsia="Inziu Iosevka SC" w:hAnsi="Inziu Iosevka SC" w:hint="eastAsia"/>
+          <w:b/>
+          <w:bCs/>
+          <w:color w:val="008080"/>
+          <w:sz w:val="18"/>
+          <w:szCs w:val="18"/>
+        </w:rPr>
+        <w:t>"输入格式有误"</w:t>
+      </w:r>
+      <w:r>
+        <w:rPr>
+          <w:rFonts w:ascii="Inziu Iosevka SC" w:eastAsia="Inziu Iosevka SC" w:hAnsi="Inziu Iosevka SC" w:hint="eastAsia"/>
+          <w:color w:val="000000"/>
+          <w:sz w:val="18"/>
+          <w:szCs w:val="18"/>
+        </w:rPr>
+        <w:t>)</w:t>
+      </w:r>
+      <w:bookmarkStart w:id="0" w:name="_GoBack"/>
+      <w:bookmarkEnd w:id="0"/>
+      <w:r>
+        <w:rPr>
+          <w:rFonts w:ascii="Inziu Iosevka SC" w:eastAsia="Inziu Iosevka SC" w:hAnsi="Inziu Iosevka SC" w:hint="eastAsia"/>
+          <w:b/>
+          <w:bCs/>
+          <w:color w:val="000080"/>
+          <w:sz w:val="18"/>
+          <w:szCs w:val="18"/>
+        </w:rPr>
+        <w:br/>
+        <w:t xml:space="preserve">    else</w:t>
+      </w:r>
+      <w:r>
+        <w:rPr>
+          <w:rFonts w:ascii="Inziu Iosevka SC" w:eastAsia="Inziu Iosevka SC" w:hAnsi="Inziu Iosevka SC" w:hint="eastAsia"/>
+          <w:color w:val="000000"/>
+          <w:sz w:val="18"/>
+          <w:szCs w:val="18"/>
+        </w:rPr>
+        <w:t>:</w:t>
+      </w:r>
+      <w:r>
+        <w:rPr>
+          <w:rFonts w:ascii="Inziu Iosevka SC" w:eastAsia="Inziu Iosevka SC" w:hAnsi="Inziu Iosevka SC" w:hint="eastAsia"/>
+          <w:color w:val="000000"/>
+          <w:sz w:val="18"/>
+          <w:szCs w:val="18"/>
+        </w:rPr>
+        <w:br/>
+        <w:t xml:space="preserve">        </w:t>
+      </w:r>
+      <w:r>
+        <w:rPr>
+          <w:rFonts w:ascii="Inziu Iosevka SC" w:eastAsia="Inziu Iosevka SC" w:hAnsi="Inziu Iosevka SC" w:hint="eastAsia"/>
+          <w:color w:val="000080"/>
+          <w:sz w:val="18"/>
+          <w:szCs w:val="18"/>
+        </w:rPr>
+        <w:t>print</w:t>
+      </w:r>
+      <w:r>
+        <w:rPr>
+          <w:rFonts w:ascii="Inziu Iosevka SC" w:eastAsia="Inziu Iosevka SC" w:hAnsi="Inziu Iosevka SC" w:hint="eastAsia"/>
+          <w:color w:val="000000"/>
+          <w:sz w:val="18"/>
+          <w:szCs w:val="18"/>
+        </w:rPr>
+        <w:t>(</w:t>
+      </w:r>
+      <w:r>
+        <w:rPr>
+          <w:rFonts w:ascii="Inziu Iosevka SC" w:eastAsia="Inziu Iosevka SC" w:hAnsi="Inziu Iosevka SC" w:hint="eastAsia"/>
+          <w:b/>
+          <w:bCs/>
+          <w:color w:val="008080"/>
+          <w:sz w:val="18"/>
+          <w:szCs w:val="18"/>
+        </w:rPr>
+        <w:t>"{}是星期{}"</w:t>
+      </w:r>
+      <w:r>
+        <w:rPr>
+          <w:rFonts w:ascii="Inziu Iosevka SC" w:eastAsia="Inziu Iosevka SC" w:hAnsi="Inziu Iosevka SC" w:hint="eastAsia"/>
+          <w:color w:val="000000"/>
+          <w:sz w:val="18"/>
+          <w:szCs w:val="18"/>
+        </w:rPr>
+        <w:t>.format(</w:t>
+      </w:r>
+      <w:r>
+        <w:rPr>
+          <w:rFonts w:ascii="Inziu Iosevka SC" w:eastAsia="Inziu Iosevka SC" w:hAnsi="Inziu Iosevka SC" w:hint="eastAsia"/>
+          <w:color w:val="000000"/>
+          <w:sz w:val="18"/>
+          <w:szCs w:val="18"/>
+        </w:rPr>
+        <w:br/>
+        <w:t xml:space="preserve">            input_date_parsed.strftime(format_pattern),</w:t>
+      </w:r>
+      <w:r>
+        <w:rPr>
+          <w:rFonts w:ascii="Inziu Iosevka SC" w:eastAsia="Inziu Iosevka SC" w:hAnsi="Inziu Iosevka SC" w:hint="eastAsia"/>
+          <w:color w:val="000000"/>
+          <w:sz w:val="18"/>
+          <w:szCs w:val="18"/>
+        </w:rPr>
+        <w:br/>
+        <w:t xml:space="preserve">            day_to_chinese[input_date_parsed.weekday()]))</w:t>
+      </w:r>
+      <w:r>
+        <w:rPr>
+          <w:rFonts w:ascii="Inziu Iosevka SC" w:eastAsia="Inziu Iosevka SC" w:hAnsi="Inziu Iosevka SC" w:hint="eastAsia"/>
+          <w:color w:val="000000"/>
+          <w:sz w:val="18"/>
+          <w:szCs w:val="18"/>
+        </w:rPr>
+        <w:br/>
+        <w:t xml:space="preserve">    </w:t>
+      </w:r>
+      <w:r>
+        <w:rPr>
+          <w:rFonts w:ascii="Inziu Iosevka SC" w:eastAsia="Inziu Iosevka SC" w:hAnsi="Inziu Iosevka SC" w:hint="eastAsia"/>
+          <w:b/>
+          <w:bCs/>
+          <w:color w:val="000080"/>
+          <w:sz w:val="18"/>
+          <w:szCs w:val="18"/>
+        </w:rPr>
+        <w:t>finally</w:t>
+      </w:r>
+      <w:r>
+        <w:rPr>
+          <w:rFonts w:ascii="Inziu Iosevka SC" w:eastAsia="Inziu Iosevka SC" w:hAnsi="Inziu Iosevka SC" w:hint="eastAsia"/>
+          <w:color w:val="000000"/>
+          <w:sz w:val="18"/>
+          <w:szCs w:val="18"/>
+        </w:rPr>
+        <w:t>:</w:t>
+      </w:r>
+      <w:r>
+        <w:rPr>
+          <w:rFonts w:ascii="Inziu Iosevka SC" w:eastAsia="Inziu Iosevka SC" w:hAnsi="Inziu Iosevka SC" w:hint="eastAsia"/>
+          <w:color w:val="000000"/>
+          <w:sz w:val="18"/>
+          <w:szCs w:val="18"/>
+        </w:rPr>
+        <w:br/>
+        <w:t xml:space="preserve">        this_year = datetime.datetime.now().year</w:t>
+      </w:r>
+      <w:r>
+        <w:rPr>
+          <w:rFonts w:ascii="Inziu Iosevka SC" w:eastAsia="Inziu Iosevka SC" w:hAnsi="Inziu Iosevka SC" w:hint="eastAsia"/>
+          <w:color w:val="000000"/>
+          <w:sz w:val="18"/>
+          <w:szCs w:val="18"/>
+        </w:rPr>
+        <w:br/>
+        <w:t xml:space="preserve">        </w:t>
+      </w:r>
+      <w:r>
+        <w:rPr>
+          <w:rFonts w:ascii="Inziu Iosevka SC" w:eastAsia="Inziu Iosevka SC" w:hAnsi="Inziu Iosevka SC" w:hint="eastAsia"/>
+          <w:b/>
+          <w:bCs/>
+          <w:color w:val="000080"/>
+          <w:sz w:val="18"/>
+          <w:szCs w:val="18"/>
+        </w:rPr>
+        <w:t xml:space="preserve">for </w:t>
+      </w:r>
+      <w:r>
+        <w:rPr>
+          <w:rFonts w:ascii="Inziu Iosevka SC" w:eastAsia="Inziu Iosevka SC" w:hAnsi="Inziu Iosevka SC" w:hint="eastAsia"/>
+          <w:color w:val="000000"/>
+          <w:sz w:val="18"/>
+          <w:szCs w:val="18"/>
+        </w:rPr>
+        <w:t xml:space="preserve">year </w:t>
+      </w:r>
+      <w:r>
+        <w:rPr>
+          <w:rFonts w:ascii="Inziu Iosevka SC" w:eastAsia="Inziu Iosevka SC" w:hAnsi="Inziu Iosevka SC" w:hint="eastAsia"/>
+          <w:b/>
+          <w:bCs/>
+          <w:color w:val="000080"/>
+          <w:sz w:val="18"/>
+          <w:szCs w:val="18"/>
+        </w:rPr>
+        <w:t xml:space="preserve">in </w:t>
+      </w:r>
+      <w:r>
+        <w:rPr>
+          <w:rFonts w:ascii="Inziu Iosevka SC" w:eastAsia="Inziu Iosevka SC" w:hAnsi="Inziu Iosevka SC" w:hint="eastAsia"/>
+          <w:color w:val="000080"/>
+          <w:sz w:val="18"/>
+          <w:szCs w:val="18"/>
+        </w:rPr>
+        <w:t>range</w:t>
+      </w:r>
+      <w:r>
+        <w:rPr>
+          <w:rFonts w:ascii="Inziu Iosevka SC" w:eastAsia="Inziu Iosevka SC" w:hAnsi="Inziu Iosevka SC" w:hint="eastAsia"/>
+          <w:color w:val="000000"/>
+          <w:sz w:val="18"/>
+          <w:szCs w:val="18"/>
+        </w:rPr>
+        <w:t xml:space="preserve">(this_year, this_year + </w:t>
+      </w:r>
+      <w:r>
+        <w:rPr>
+          <w:rFonts w:ascii="Inziu Iosevka SC" w:eastAsia="Inziu Iosevka SC" w:hAnsi="Inziu Iosevka SC" w:hint="eastAsia"/>
+          <w:color w:val="0000FF"/>
+          <w:sz w:val="18"/>
+          <w:szCs w:val="18"/>
+        </w:rPr>
+        <w:t>100</w:t>
+      </w:r>
+      <w:r>
+        <w:rPr>
+          <w:rFonts w:ascii="Inziu Iosevka SC" w:eastAsia="Inziu Iosevka SC" w:hAnsi="Inziu Iosevka SC" w:hint="eastAsia"/>
+          <w:color w:val="000000"/>
+          <w:sz w:val="18"/>
+          <w:szCs w:val="18"/>
+        </w:rPr>
+        <w:t>):</w:t>
+      </w:r>
+      <w:r>
+        <w:rPr>
+          <w:rFonts w:ascii="Inziu Iosevka SC" w:eastAsia="Inziu Iosevka SC" w:hAnsi="Inziu Iosevka SC" w:hint="eastAsia"/>
+          <w:color w:val="000000"/>
+          <w:sz w:val="18"/>
+          <w:szCs w:val="18"/>
+        </w:rPr>
+        <w:br/>
+        <w:t xml:space="preserve">            birthday = datetime.date(year, </w:t>
+      </w:r>
+      <w:r>
+        <w:rPr>
+          <w:rFonts w:ascii="Inziu Iosevka SC" w:eastAsia="Inziu Iosevka SC" w:hAnsi="Inziu Iosevka SC" w:hint="eastAsia"/>
+          <w:color w:val="0000FF"/>
+          <w:sz w:val="18"/>
+          <w:szCs w:val="18"/>
+        </w:rPr>
+        <w:t>3</w:t>
+      </w:r>
+      <w:r>
+        <w:rPr>
+          <w:rFonts w:ascii="Inziu Iosevka SC" w:eastAsia="Inziu Iosevka SC" w:hAnsi="Inziu Iosevka SC" w:hint="eastAsia"/>
+          <w:color w:val="000000"/>
+          <w:sz w:val="18"/>
+          <w:szCs w:val="18"/>
+        </w:rPr>
+        <w:t xml:space="preserve">, </w:t>
+      </w:r>
+      <w:r>
+        <w:rPr>
+          <w:rFonts w:ascii="Inziu Iosevka SC" w:eastAsia="Inziu Iosevka SC" w:hAnsi="Inziu Iosevka SC" w:hint="eastAsia"/>
+          <w:color w:val="0000FF"/>
+          <w:sz w:val="18"/>
+          <w:szCs w:val="18"/>
+        </w:rPr>
+        <w:t>9</w:t>
+      </w:r>
+      <w:r>
+        <w:rPr>
+          <w:rFonts w:ascii="Inziu Iosevka SC" w:eastAsia="Inziu Iosevka SC" w:hAnsi="Inziu Iosevka SC" w:hint="eastAsia"/>
+          <w:color w:val="000000"/>
+          <w:sz w:val="18"/>
+          <w:szCs w:val="18"/>
+        </w:rPr>
+        <w:t>)</w:t>
+      </w:r>
+      <w:r>
+        <w:rPr>
+          <w:rFonts w:ascii="Inziu Iosevka SC" w:eastAsia="Inziu Iosevka SC" w:hAnsi="Inziu Iosevka SC" w:hint="eastAsia"/>
+          <w:color w:val="000000"/>
+          <w:sz w:val="18"/>
+          <w:szCs w:val="18"/>
+        </w:rPr>
+        <w:br/>
+        <w:t xml:space="preserve">            </w:t>
+      </w:r>
+      <w:r>
+        <w:rPr>
+          <w:rFonts w:ascii="Inziu Iosevka SC" w:eastAsia="Inziu Iosevka SC" w:hAnsi="Inziu Iosevka SC" w:hint="eastAsia"/>
+          <w:color w:val="000080"/>
+          <w:sz w:val="18"/>
+          <w:szCs w:val="18"/>
+        </w:rPr>
+        <w:t>print</w:t>
+      </w:r>
+      <w:r>
+        <w:rPr>
+          <w:rFonts w:ascii="Inziu Iosevka SC" w:eastAsia="Inziu Iosevka SC" w:hAnsi="Inziu Iosevka SC" w:hint="eastAsia"/>
+          <w:color w:val="000000"/>
+          <w:sz w:val="18"/>
+          <w:szCs w:val="18"/>
+        </w:rPr>
+        <w:t>(</w:t>
+      </w:r>
+      <w:r>
+        <w:rPr>
+          <w:rFonts w:ascii="Inziu Iosevka SC" w:eastAsia="Inziu Iosevka SC" w:hAnsi="Inziu Iosevka SC" w:hint="eastAsia"/>
+          <w:b/>
+          <w:bCs/>
+          <w:color w:val="008080"/>
+          <w:sz w:val="18"/>
+          <w:szCs w:val="18"/>
+        </w:rPr>
         <w:t>"{}年的生日是星期{}"</w:t>
       </w:r>
       <w:r>
@@ -3764,16 +4457,32 @@
           <w:sz w:val="18"/>
           <w:szCs w:val="18"/>
         </w:rPr>
-        <w:t>.format(year, day_to_chinese[birthday.weekday()]))</w:t>
+        <w:t>.format(</w:t>
+      </w:r>
+      <w:r>
+        <w:rPr>
+          <w:rFonts w:ascii="Inziu Iosevka SC" w:eastAsia="Inziu Iosevka SC" w:hAnsi="Inziu Iosevka SC" w:hint="eastAsia"/>
+          <w:color w:val="000000"/>
+          <w:sz w:val="18"/>
+          <w:szCs w:val="18"/>
+        </w:rPr>
+        <w:br/>
+        <w:t xml:space="preserve">                year, day_to_chinese[birthday.weekday()]))</w:t>
       </w:r>
     </w:p>
     <w:p>
       <w:pPr>
-        <w:rPr>
-          <w:rFonts w:hint="eastAsia"/>
+        <w:pStyle w:val="HTML"/>
+        <w:shd w:val="clear" w:color="auto" w:fill="FFFFFF"/>
+        <w:rPr>
+          <w:rFonts w:ascii="Inziu Iosevka SC" w:eastAsia="Inziu Iosevka SC" w:hAnsi="Inziu Iosevka SC"/>
+          <w:color w:val="000000"/>
+          <w:sz w:val="18"/>
+          <w:szCs w:val="18"/>
         </w:rPr>
       </w:pPr>
     </w:p>
+    <w:p/>
     <w:sectPr>
       <w:pgSz w:w="11906" w:h="16838"/>
       <w:pgMar w:top="1440" w:right="1800" w:bottom="1440" w:left="1800" w:header="851" w:footer="992" w:gutter="0"/>
@@ -3785,7 +4494,7 @@
 </file>
 
 <file path=word/endnotes.xml><?xml version="1.0" encoding="utf-8"?>
-<w:endnotes xmlns:wpc="http://schemas.microsoft.com/office/word/2010/wordprocessingCanvas" xmlns:cx="http://schemas.microsoft.com/office/drawing/2014/chartex" xmlns:mc="http://schemas.openxmlformats.org/markup-compatibility/2006" xmlns:o="urn:schemas-microsoft-com:office:office" xmlns:r="http://schemas.openxmlformats.org/officeDocument/2006/relationships" xmlns:m="http://schemas.openxmlformats.org/officeDocument/2006/math" xmlns:v="urn:schemas-microsoft-com:vml" xmlns:wp14="http://schemas.microsoft.com/office/word/2010/wordprocessingDrawing" xmlns:wp="http://schemas.openxmlformats.org/drawingml/2006/wordprocessingDrawing" xmlns:w10="urn:schemas-microsoft-com:office:word" xmlns:w="http://schemas.openxmlformats.org/wordprocessingml/2006/main" xmlns:w14="http://schemas.microsoft.com/office/word/2010/wordml" xmlns:w15="http://schemas.microsoft.com/office/word/2012/wordml" xmlns:w16se="http://schemas.microsoft.com/office/word/2015/wordml/symex" xmlns:wpg="http://schemas.microsoft.com/office/word/2010/wordprocessingGroup" xmlns:wpi="http://schemas.microsoft.com/office/word/2010/wordprocessingInk" xmlns:wne="http://schemas.microsoft.com/office/word/2006/wordml" xmlns:wps="http://schemas.microsoft.com/office/word/2010/wordprocessingShape" mc:Ignorable="w14 w15 w16se wp14">
+<w:endnotes xmlns:wpc="http://schemas.microsoft.com/office/word/2010/wordprocessingCanvas" xmlns:mc="http://schemas.openxmlformats.org/markup-compatibility/2006" xmlns:o="urn:schemas-microsoft-com:office:office" xmlns:r="http://schemas.openxmlformats.org/officeDocument/2006/relationships" xmlns:m="http://schemas.openxmlformats.org/officeDocument/2006/math" xmlns:v="urn:schemas-microsoft-com:vml" xmlns:wp14="http://schemas.microsoft.com/office/word/2010/wordprocessingDrawing" xmlns:wp="http://schemas.openxmlformats.org/drawingml/2006/wordprocessingDrawing" xmlns:w10="urn:schemas-microsoft-com:office:word" xmlns:w="http://schemas.openxmlformats.org/wordprocessingml/2006/main" xmlns:w14="http://schemas.microsoft.com/office/word/2010/wordml" xmlns:wpg="http://schemas.microsoft.com/office/word/2010/wordprocessingGroup" xmlns:wpi="http://schemas.microsoft.com/office/word/2010/wordprocessingInk" xmlns:wne="http://schemas.microsoft.com/office/word/2006/wordml" xmlns:wps="http://schemas.microsoft.com/office/word/2010/wordprocessingShape" mc:Ignorable="w14 wp14">
   <w:endnote w:type="separator" w:id="-1">
     <w:p>
       <w:r>
@@ -3804,7 +4513,7 @@
 </file>
 
 <file path=word/footnotes.xml><?xml version="1.0" encoding="utf-8"?>
-<w:footnotes xmlns:wpc="http://schemas.microsoft.com/office/word/2010/wordprocessingCanvas" xmlns:cx="http://schemas.microsoft.com/office/drawing/2014/chartex" xmlns:mc="http://schemas.openxmlformats.org/markup-compatibility/2006" xmlns:o="urn:schemas-microsoft-com:office:office" xmlns:r="http://schemas.openxmlformats.org/officeDocument/2006/relationships" xmlns:m="http://schemas.openxmlformats.org/officeDocument/2006/math" xmlns:v="urn:schemas-microsoft-com:vml" xmlns:wp14="http://schemas.microsoft.com/office/word/2010/wordprocessingDrawing" xmlns:wp="http://schemas.openxmlformats.org/drawingml/2006/wordprocessingDrawing" xmlns:w10="urn:schemas-microsoft-com:office:word" xmlns:w="http://schemas.openxmlformats.org/wordprocessingml/2006/main" xmlns:w14="http://schemas.microsoft.com/office/word/2010/wordml" xmlns:w15="http://schemas.microsoft.com/office/word/2012/wordml" xmlns:w16se="http://schemas.microsoft.com/office/word/2015/wordml/symex" xmlns:wpg="http://schemas.microsoft.com/office/word/2010/wordprocessingGroup" xmlns:wpi="http://schemas.microsoft.com/office/word/2010/wordprocessingInk" xmlns:wne="http://schemas.microsoft.com/office/word/2006/wordml" xmlns:wps="http://schemas.microsoft.com/office/word/2010/wordprocessingShape" mc:Ignorable="w14 w15 w16se wp14">
+<w:footnotes xmlns:wpc="http://schemas.microsoft.com/office/word/2010/wordprocessingCanvas" xmlns:mc="http://schemas.openxmlformats.org/markup-compatibility/2006" xmlns:o="urn:schemas-microsoft-com:office:office" xmlns:r="http://schemas.openxmlformats.org/officeDocument/2006/relationships" xmlns:m="http://schemas.openxmlformats.org/officeDocument/2006/math" xmlns:v="urn:schemas-microsoft-com:vml" xmlns:wp14="http://schemas.microsoft.com/office/word/2010/wordprocessingDrawing" xmlns:wp="http://schemas.openxmlformats.org/drawingml/2006/wordprocessingDrawing" xmlns:w10="urn:schemas-microsoft-com:office:word" xmlns:w="http://schemas.openxmlformats.org/wordprocessingml/2006/main" xmlns:w14="http://schemas.microsoft.com/office/word/2010/wordml" xmlns:wpg="http://schemas.microsoft.com/office/word/2010/wordprocessingGroup" xmlns:wpi="http://schemas.microsoft.com/office/word/2010/wordprocessingInk" xmlns:wne="http://schemas.microsoft.com/office/word/2006/wordml" xmlns:wps="http://schemas.microsoft.com/office/word/2010/wordprocessingShape" mc:Ignorable="w14 wp14">
   <w:footnote w:type="separator" w:id="-1">
     <w:p>
       <w:r>
@@ -3823,8 +4532,8 @@
 </file>
 
 <file path=word/numbering.xml><?xml version="1.0" encoding="utf-8"?>
-<w:numbering xmlns:wpc="http://schemas.microsoft.com/office/word/2010/wordprocessingCanvas" xmlns:cx="http://schemas.microsoft.com/office/drawing/2014/chartex" xmlns:mc="http://schemas.openxmlformats.org/markup-compatibility/2006" xmlns:o="urn:schemas-microsoft-com:office:office" xmlns:r="http://schemas.openxmlformats.org/officeDocument/2006/relationships" xmlns:m="http://schemas.openxmlformats.org/officeDocument/2006/math" xmlns:v="urn:schemas-microsoft-com:vml" xmlns:wp14="http://schemas.microsoft.com/office/word/2010/wordprocessingDrawing" xmlns:wp="http://schemas.openxmlformats.org/drawingml/2006/wordprocessingDrawing" xmlns:w10="urn:schemas-microsoft-com:office:word" xmlns:w="http://schemas.openxmlformats.org/wordprocessingml/2006/main" xmlns:w14="http://schemas.microsoft.com/office/word/2010/wordml" xmlns:w15="http://schemas.microsoft.com/office/word/2012/wordml" xmlns:w16se="http://schemas.microsoft.com/office/word/2015/wordml/symex" xmlns:wpg="http://schemas.microsoft.com/office/word/2010/wordprocessingGroup" xmlns:wpi="http://schemas.microsoft.com/office/word/2010/wordprocessingInk" xmlns:wne="http://schemas.microsoft.com/office/word/2006/wordml" xmlns:wps="http://schemas.microsoft.com/office/word/2010/wordprocessingShape" mc:Ignorable="w14 w15 w16se wp14">
-  <w:abstractNum w:abstractNumId="0" w15:restartNumberingAfterBreak="0">
+<w:numbering xmlns:wpc="http://schemas.microsoft.com/office/word/2010/wordprocessingCanvas" xmlns:mc="http://schemas.openxmlformats.org/markup-compatibility/2006" xmlns:o="urn:schemas-microsoft-com:office:office" xmlns:r="http://schemas.openxmlformats.org/officeDocument/2006/relationships" xmlns:m="http://schemas.openxmlformats.org/officeDocument/2006/math" xmlns:v="urn:schemas-microsoft-com:vml" xmlns:wp14="http://schemas.microsoft.com/office/word/2010/wordprocessingDrawing" xmlns:wp="http://schemas.openxmlformats.org/drawingml/2006/wordprocessingDrawing" xmlns:w10="urn:schemas-microsoft-com:office:word" xmlns:w="http://schemas.openxmlformats.org/wordprocessingml/2006/main" xmlns:w14="http://schemas.microsoft.com/office/word/2010/wordml" xmlns:wpg="http://schemas.microsoft.com/office/word/2010/wordprocessingGroup" xmlns:wpi="http://schemas.microsoft.com/office/word/2010/wordprocessingInk" xmlns:wne="http://schemas.microsoft.com/office/word/2006/wordml" xmlns:wps="http://schemas.microsoft.com/office/word/2010/wordprocessingShape" mc:Ignorable="w14 wp14">
+  <w:abstractNum w:abstractNumId="0">
     <w:nsid w:val="236A42E9"/>
     <w:multiLevelType w:val="hybridMultilevel"/>
     <w:tmpl w:val="9D404032"/>
@@ -3912,7 +4621,7 @@
       </w:pPr>
     </w:lvl>
   </w:abstractNum>
-  <w:abstractNum w:abstractNumId="1" w15:restartNumberingAfterBreak="0">
+  <w:abstractNum w:abstractNumId="1">
     <w:nsid w:val="601A052E"/>
     <w:multiLevelType w:val="hybridMultilevel"/>
     <w:tmpl w:val="853275BA"/>
@@ -4010,7 +4719,7 @@
 </file>
 
 <file path=word/styles.xml><?xml version="1.0" encoding="utf-8"?>
-<w:styles xmlns:mc="http://schemas.openxmlformats.org/markup-compatibility/2006" xmlns:r="http://schemas.openxmlformats.org/officeDocument/2006/relationships" xmlns:w="http://schemas.openxmlformats.org/wordprocessingml/2006/main" xmlns:w14="http://schemas.microsoft.com/office/word/2010/wordml" xmlns:w15="http://schemas.microsoft.com/office/word/2012/wordml" xmlns:w16se="http://schemas.microsoft.com/office/word/2015/wordml/symex" mc:Ignorable="w14 w15 w16se">
+<w:styles xmlns:mc="http://schemas.openxmlformats.org/markup-compatibility/2006" xmlns:r="http://schemas.openxmlformats.org/officeDocument/2006/relationships" xmlns:w="http://schemas.openxmlformats.org/wordprocessingml/2006/main" xmlns:w14="http://schemas.microsoft.com/office/word/2010/wordml" mc:Ignorable="w14">
   <w:docDefaults>
     <w:rPrDefault>
       <w:rPr>
@@ -4023,378 +4732,144 @@
     </w:rPrDefault>
     <w:pPrDefault/>
   </w:docDefaults>
-  <w:latentStyles w:defLockedState="0" w:defUIPriority="99" w:defSemiHidden="0" w:defUnhideWhenUsed="0" w:defQFormat="0" w:count="371">
-    <w:lsdException w:name="Normal" w:uiPriority="0" w:qFormat="1"/>
-    <w:lsdException w:name="heading 1" w:uiPriority="9" w:qFormat="1"/>
-    <w:lsdException w:name="heading 2" w:semiHidden="1" w:uiPriority="9" w:unhideWhenUsed="1" w:qFormat="1"/>
-    <w:lsdException w:name="heading 3" w:semiHidden="1" w:uiPriority="9" w:unhideWhenUsed="1" w:qFormat="1"/>
-    <w:lsdException w:name="heading 4" w:semiHidden="1" w:uiPriority="9" w:unhideWhenUsed="1" w:qFormat="1"/>
-    <w:lsdException w:name="heading 5" w:semiHidden="1" w:uiPriority="9" w:unhideWhenUsed="1" w:qFormat="1"/>
-    <w:lsdException w:name="heading 6" w:semiHidden="1" w:uiPriority="9" w:unhideWhenUsed="1" w:qFormat="1"/>
-    <w:lsdException w:name="heading 7" w:semiHidden="1" w:uiPriority="9" w:unhideWhenUsed="1" w:qFormat="1"/>
-    <w:lsdException w:name="heading 8" w:semiHidden="1" w:uiPriority="9" w:unhideWhenUsed="1" w:qFormat="1"/>
-    <w:lsdException w:name="heading 9" w:semiHidden="1" w:uiPriority="9" w:unhideWhenUsed="1" w:qFormat="1"/>
-    <w:lsdException w:name="index 1" w:semiHidden="1" w:unhideWhenUsed="1"/>
-    <w:lsdException w:name="index 2" w:semiHidden="1" w:unhideWhenUsed="1"/>
-    <w:lsdException w:name="index 3" w:semiHidden="1" w:unhideWhenUsed="1"/>
-    <w:lsdException w:name="index 4" w:semiHidden="1" w:unhideWhenUsed="1"/>
-    <w:lsdException w:name="index 5" w:semiHidden="1" w:unhideWhenUsed="1"/>
-    <w:lsdException w:name="index 6" w:semiHidden="1" w:unhideWhenUsed="1"/>
-    <w:lsdException w:name="index 7" w:semiHidden="1" w:unhideWhenUsed="1"/>
-    <w:lsdException w:name="index 8" w:semiHidden="1" w:unhideWhenUsed="1"/>
-    <w:lsdException w:name="index 9" w:semiHidden="1" w:unhideWhenUsed="1"/>
-    <w:lsdException w:name="toc 1" w:semiHidden="1" w:uiPriority="39" w:unhideWhenUsed="1"/>
-    <w:lsdException w:name="toc 2" w:semiHidden="1" w:uiPriority="39" w:unhideWhenUsed="1"/>
-    <w:lsdException w:name="toc 3" w:semiHidden="1" w:uiPriority="39" w:unhideWhenUsed="1"/>
-    <w:lsdException w:name="toc 4" w:semiHidden="1" w:uiPriority="39" w:unhideWhenUsed="1"/>
-    <w:lsdException w:name="toc 5" w:semiHidden="1" w:uiPriority="39" w:unhideWhenUsed="1"/>
-    <w:lsdException w:name="toc 6" w:semiHidden="1" w:uiPriority="39" w:unhideWhenUsed="1"/>
-    <w:lsdException w:name="toc 7" w:semiHidden="1" w:uiPriority="39" w:unhideWhenUsed="1"/>
-    <w:lsdException w:name="toc 8" w:semiHidden="1" w:uiPriority="39" w:unhideWhenUsed="1"/>
-    <w:lsdException w:name="toc 9" w:semiHidden="1" w:uiPriority="39" w:unhideWhenUsed="1"/>
-    <w:lsdException w:name="Normal Indent" w:semiHidden="1" w:unhideWhenUsed="1"/>
-    <w:lsdException w:name="footnote text" w:semiHidden="1" w:unhideWhenUsed="1"/>
-    <w:lsdException w:name="annotation text" w:semiHidden="1" w:unhideWhenUsed="1"/>
-    <w:lsdException w:name="header" w:semiHidden="1" w:unhideWhenUsed="1"/>
-    <w:lsdException w:name="footer" w:semiHidden="1" w:unhideWhenUsed="1"/>
-    <w:lsdException w:name="index heading" w:semiHidden="1" w:unhideWhenUsed="1"/>
-    <w:lsdException w:name="caption" w:semiHidden="1" w:uiPriority="35" w:unhideWhenUsed="1" w:qFormat="1"/>
-    <w:lsdException w:name="table of figures" w:semiHidden="1" w:unhideWhenUsed="1"/>
-    <w:lsdException w:name="envelope address" w:semiHidden="1" w:unhideWhenUsed="1"/>
-    <w:lsdException w:name="envelope return" w:semiHidden="1" w:unhideWhenUsed="1"/>
-    <w:lsdException w:name="footnote reference" w:semiHidden="1" w:unhideWhenUsed="1"/>
-    <w:lsdException w:name="annotation reference" w:semiHidden="1" w:unhideWhenUsed="1"/>
-    <w:lsdException w:name="line number" w:semiHidden="1" w:unhideWhenUsed="1"/>
-    <w:lsdException w:name="page number" w:semiHidden="1" w:unhideWhenUsed="1"/>
-    <w:lsdException w:name="endnote reference" w:semiHidden="1" w:unhideWhenUsed="1"/>
-    <w:lsdException w:name="endnote text" w:semiHidden="1" w:unhideWhenUsed="1"/>
-    <w:lsdException w:name="table of authorities" w:semiHidden="1" w:unhideWhenUsed="1"/>
-    <w:lsdException w:name="macro" w:semiHidden="1" w:unhideWhenUsed="1"/>
-    <w:lsdException w:name="toa heading" w:semiHidden="1" w:unhideWhenUsed="1"/>
-    <w:lsdException w:name="List" w:semiHidden="1" w:unhideWhenUsed="1"/>
-    <w:lsdException w:name="List Bullet" w:semiHidden="1" w:unhideWhenUsed="1"/>
-    <w:lsdException w:name="List Number" w:semiHidden="1" w:unhideWhenUsed="1"/>
-    <w:lsdException w:name="List 2" w:semiHidden="1" w:unhideWhenUsed="1"/>
-    <w:lsdException w:name="List 3" w:semiHidden="1" w:unhideWhenUsed="1"/>
-    <w:lsdException w:name="List 4" w:semiHidden="1" w:unhideWhenUsed="1"/>
-    <w:lsdException w:name="List 5" w:semiHidden="1" w:unhideWhenUsed="1"/>
-    <w:lsdException w:name="List Bullet 2" w:semiHidden="1" w:unhideWhenUsed="1"/>
-    <w:lsdException w:name="List Bullet 3" w:semiHidden="1" w:unhideWhenUsed="1"/>
-    <w:lsdException w:name="List Bullet 4" w:semiHidden="1" w:unhideWhenUsed="1"/>
-    <w:lsdException w:name="List Bullet 5" w:semiHidden="1" w:unhideWhenUsed="1"/>
-    <w:lsdException w:name="List Number 2" w:semiHidden="1" w:unhideWhenUsed="1"/>
-    <w:lsdException w:name="List Number 3" w:semiHidden="1" w:unhideWhenUsed="1"/>
-    <w:lsdException w:name="List Number 4" w:semiHidden="1" w:unhideWhenUsed="1"/>
-    <w:lsdException w:name="List Number 5" w:semiHidden="1" w:unhideWhenUsed="1"/>
-    <w:lsdException w:name="Title" w:uiPriority="10" w:qFormat="1"/>
-    <w:lsdException w:name="Closing" w:semiHidden="1" w:unhideWhenUsed="1"/>
-    <w:lsdException w:name="Signature" w:semiHidden="1" w:unhideWhenUsed="1"/>
-    <w:lsdException w:name="Default Paragraph Font" w:semiHidden="1" w:uiPriority="1" w:unhideWhenUsed="1"/>
-    <w:lsdException w:name="Body Text" w:semiHidden="1" w:unhideWhenUsed="1"/>
-    <w:lsdException w:name="Body Text Indent" w:semiHidden="1" w:unhideWhenUsed="1"/>
-    <w:lsdException w:name="List Continue" w:semiHidden="1" w:unhideWhenUsed="1"/>
-    <w:lsdException w:name="List Continue 2" w:semiHidden="1" w:unhideWhenUsed="1"/>
-    <w:lsdException w:name="List Continue 3" w:semiHidden="1" w:unhideWhenUsed="1"/>
-    <w:lsdException w:name="List Continue 4" w:semiHidden="1" w:unhideWhenUsed="1"/>
-    <w:lsdException w:name="List Continue 5" w:semiHidden="1" w:unhideWhenUsed="1"/>
-    <w:lsdException w:name="Message Header" w:semiHidden="1" w:unhideWhenUsed="1"/>
-    <w:lsdException w:name="Subtitle" w:uiPriority="11" w:qFormat="1"/>
-    <w:lsdException w:name="Salutation" w:semiHidden="1" w:unhideWhenUsed="1"/>
-    <w:lsdException w:name="Date" w:semiHidden="1" w:unhideWhenUsed="1"/>
-    <w:lsdException w:name="Body Text First Indent" w:semiHidden="1" w:unhideWhenUsed="1"/>
-    <w:lsdException w:name="Body Text First Indent 2" w:semiHidden="1" w:unhideWhenUsed="1"/>
-    <w:lsdException w:name="Note Heading" w:semiHidden="1" w:unhideWhenUsed="1"/>
-    <w:lsdException w:name="Body Text 2" w:semiHidden="1" w:unhideWhenUsed="1"/>
-    <w:lsdException w:name="Body Text 3" w:semiHidden="1" w:unhideWhenUsed="1"/>
-    <w:lsdException w:name="Body Text Indent 2" w:semiHidden="1" w:unhideWhenUsed="1"/>
-    <w:lsdException w:name="Body Text Indent 3" w:semiHidden="1" w:unhideWhenUsed="1"/>
-    <w:lsdException w:name="Block Text" w:semiHidden="1" w:unhideWhenUsed="1"/>
-    <w:lsdException w:name="Hyperlink" w:semiHidden="1" w:unhideWhenUsed="1"/>
-    <w:lsdException w:name="FollowedHyperlink" w:semiHidden="1" w:unhideWhenUsed="1"/>
-    <w:lsdException w:name="Strong" w:uiPriority="22" w:qFormat="1"/>
-    <w:lsdException w:name="Emphasis" w:uiPriority="20" w:qFormat="1"/>
-    <w:lsdException w:name="Document Map" w:semiHidden="1" w:unhideWhenUsed="1"/>
-    <w:lsdException w:name="Plain Text" w:semiHidden="1" w:unhideWhenUsed="1"/>
-    <w:lsdException w:name="E-mail Signature" w:semiHidden="1" w:unhideWhenUsed="1"/>
-    <w:lsdException w:name="HTML Top of Form" w:semiHidden="1" w:unhideWhenUsed="1"/>
-    <w:lsdException w:name="HTML Bottom of Form" w:semiHidden="1" w:unhideWhenUsed="1"/>
-    <w:lsdException w:name="Normal (Web)" w:semiHidden="1" w:unhideWhenUsed="1"/>
-    <w:lsdException w:name="HTML Acronym" w:semiHidden="1" w:unhideWhenUsed="1"/>
-    <w:lsdException w:name="HTML Address" w:semiHidden="1" w:unhideWhenUsed="1"/>
-    <w:lsdException w:name="HTML Cite" w:semiHidden="1" w:unhideWhenUsed="1"/>
-    <w:lsdException w:name="HTML Code" w:semiHidden="1" w:unhideWhenUsed="1"/>
-    <w:lsdException w:name="HTML Definition" w:semiHidden="1" w:unhideWhenUsed="1"/>
-    <w:lsdException w:name="HTML Keyboard" w:semiHidden="1" w:unhideWhenUsed="1"/>
-    <w:lsdException w:name="HTML Preformatted" w:semiHidden="1" w:unhideWhenUsed="1"/>
-    <w:lsdException w:name="HTML Sample" w:semiHidden="1" w:unhideWhenUsed="1"/>
-    <w:lsdException w:name="HTML Typewriter" w:semiHidden="1" w:unhideWhenUsed="1"/>
-    <w:lsdException w:name="HTML Variable" w:semiHidden="1" w:unhideWhenUsed="1"/>
-    <w:lsdException w:name="Normal Table" w:semiHidden="1" w:unhideWhenUsed="1"/>
-    <w:lsdException w:name="annotation subject" w:semiHidden="1" w:unhideWhenUsed="1"/>
-    <w:lsdException w:name="No List" w:semiHidden="1" w:unhideWhenUsed="1"/>
-    <w:lsdException w:name="Outline List 1" w:semiHidden="1" w:unhideWhenUsed="1"/>
-    <w:lsdException w:name="Outline List 2" w:semiHidden="1" w:unhideWhenUsed="1"/>
-    <w:lsdException w:name="Outline List 3" w:semiHidden="1" w:unhideWhenUsed="1"/>
-    <w:lsdException w:name="Table Simple 1" w:semiHidden="1" w:unhideWhenUsed="1"/>
-    <w:lsdException w:name="Table Simple 2" w:semiHidden="1" w:unhideWhenUsed="1"/>
-    <w:lsdException w:name="Table Simple 3" w:semiHidden="1" w:unhideWhenUsed="1"/>
-    <w:lsdException w:name="Table Classic 1" w:semiHidden="1" w:unhideWhenUsed="1"/>
-    <w:lsdException w:name="Table Classic 2" w:semiHidden="1" w:unhideWhenUsed="1"/>
-    <w:lsdException w:name="Table Classic 3" w:semiHidden="1" w:unhideWhenUsed="1"/>
-    <w:lsdException w:name="Table Classic 4" w:semiHidden="1" w:unhideWhenUsed="1"/>
-    <w:lsdException w:name="Table Colorful 1" w:semiHidden="1" w:unhideWhenUsed="1"/>
-    <w:lsdException w:name="Table Colorful 2" w:semiHidden="1" w:unhideWhenUsed="1"/>
-    <w:lsdException w:name="Table Colorful 3" w:semiHidden="1" w:unhideWhenUsed="1"/>
-    <w:lsdException w:name="Table Columns 1" w:semiHidden="1" w:unhideWhenUsed="1"/>
-    <w:lsdException w:name="Table Columns 2" w:semiHidden="1" w:unhideWhenUsed="1"/>
-    <w:lsdException w:name="Table Columns 3" w:semiHidden="1" w:unhideWhenUsed="1"/>
-    <w:lsdException w:name="Table Columns 4" w:semiHidden="1" w:unhideWhenUsed="1"/>
-    <w:lsdException w:name="Table Columns 5" w:semiHidden="1" w:unhideWhenUsed="1"/>
-    <w:lsdException w:name="Table Grid 1" w:semiHidden="1" w:unhideWhenUsed="1"/>
-    <w:lsdException w:name="Table Grid 2" w:semiHidden="1" w:unhideWhenUsed="1"/>
-    <w:lsdException w:name="Table Grid 3" w:semiHidden="1" w:unhideWhenUsed="1"/>
-    <w:lsdException w:name="Table Grid 4" w:semiHidden="1" w:unhideWhenUsed="1"/>
-    <w:lsdException w:name="Table Grid 5" w:semiHidden="1" w:unhideWhenUsed="1"/>
-    <w:lsdException w:name="Table Grid 6" w:semiHidden="1" w:unhideWhenUsed="1"/>
-    <w:lsdException w:name="Table Grid 7" w:semiHidden="1" w:unhideWhenUsed="1"/>
-    <w:lsdException w:name="Table Grid 8" w:semiHidden="1" w:unhideWhenUsed="1"/>
-    <w:lsdException w:name="Table List 1" w:semiHidden="1" w:unhideWhenUsed="1"/>
-    <w:lsdException w:name="Table List 2" w:semiHidden="1" w:unhideWhenUsed="1"/>
-    <w:lsdException w:name="Table List 3" w:semiHidden="1" w:unhideWhenUsed="1"/>
-    <w:lsdException w:name="Table List 4" w:semiHidden="1" w:unhideWhenUsed="1"/>
-    <w:lsdException w:name="Table List 5" w:semiHidden="1" w:unhideWhenUsed="1"/>
-    <w:lsdException w:name="Table List 6" w:semiHidden="1" w:unhideWhenUsed="1"/>
-    <w:lsdException w:name="Table List 7" w:semiHidden="1" w:unhideWhenUsed="1"/>
-    <w:lsdException w:name="Table List 8" w:semiHidden="1" w:unhideWhenUsed="1"/>
-    <w:lsdException w:name="Table 3D effects 1" w:semiHidden="1" w:unhideWhenUsed="1"/>
-    <w:lsdException w:name="Table 3D effects 2" w:semiHidden="1" w:unhideWhenUsed="1"/>
-    <w:lsdException w:name="Table 3D effects 3" w:semiHidden="1" w:unhideWhenUsed="1"/>
-    <w:lsdException w:name="Table Contemporary" w:semiHidden="1" w:unhideWhenUsed="1"/>
-    <w:lsdException w:name="Table Elegant" w:semiHidden="1" w:unhideWhenUsed="1"/>
-    <w:lsdException w:name="Table Professional" w:semiHidden="1" w:unhideWhenUsed="1"/>
-    <w:lsdException w:name="Table Subtle 1" w:semiHidden="1" w:unhideWhenUsed="1"/>
-    <w:lsdException w:name="Table Subtle 2" w:semiHidden="1" w:unhideWhenUsed="1"/>
-    <w:lsdException w:name="Table Web 1" w:semiHidden="1" w:unhideWhenUsed="1"/>
-    <w:lsdException w:name="Table Web 2" w:semiHidden="1" w:unhideWhenUsed="1"/>
-    <w:lsdException w:name="Table Web 3" w:semiHidden="1" w:unhideWhenUsed="1"/>
-    <w:lsdException w:name="Balloon Text" w:semiHidden="1" w:unhideWhenUsed="1"/>
-    <w:lsdException w:name="Table Grid" w:uiPriority="59"/>
-    <w:lsdException w:name="Table Theme" w:semiHidden="1" w:unhideWhenUsed="1"/>
-    <w:lsdException w:name="Placeholder Text" w:semiHidden="1"/>
-    <w:lsdException w:name="No Spacing" w:uiPriority="1" w:qFormat="1"/>
-    <w:lsdException w:name="Light Shading" w:uiPriority="60"/>
-    <w:lsdException w:name="Light List" w:uiPriority="61"/>
-    <w:lsdException w:name="Light Grid" w:uiPriority="62"/>
-    <w:lsdException w:name="Medium Shading 1" w:uiPriority="63"/>
-    <w:lsdException w:name="Medium Shading 2" w:uiPriority="64"/>
-    <w:lsdException w:name="Medium List 1" w:uiPriority="65"/>
-    <w:lsdException w:name="Medium List 2" w:uiPriority="66"/>
-    <w:lsdException w:name="Medium Grid 1" w:uiPriority="67"/>
-    <w:lsdException w:name="Medium Grid 2" w:uiPriority="68"/>
-    <w:lsdException w:name="Medium Grid 3" w:uiPriority="69"/>
-    <w:lsdException w:name="Dark List" w:uiPriority="70"/>
-    <w:lsdException w:name="Colorful Shading" w:uiPriority="71"/>
-    <w:lsdException w:name="Colorful List" w:uiPriority="72"/>
-    <w:lsdException w:name="Colorful Grid" w:uiPriority="73"/>
-    <w:lsdException w:name="Light Shading Accent 1" w:uiPriority="60"/>
-    <w:lsdException w:name="Light List Accent 1" w:uiPriority="61"/>
-    <w:lsdException w:name="Light Grid Accent 1" w:uiPriority="62"/>
-    <w:lsdException w:name="Medium Shading 1 Accent 1" w:uiPriority="63"/>
-    <w:lsdException w:name="Medium Shading 2 Accent 1" w:uiPriority="64"/>
-    <w:lsdException w:name="Medium List 1 Accent 1" w:uiPriority="65"/>
-    <w:lsdException w:name="Revision" w:semiHidden="1"/>
-    <w:lsdException w:name="List Paragraph" w:uiPriority="34" w:qFormat="1"/>
-    <w:lsdException w:name="Quote" w:uiPriority="29" w:qFormat="1"/>
-    <w:lsdException w:name="Intense Quote" w:uiPriority="30" w:qFormat="1"/>
-    <w:lsdException w:name="Medium List 2 Accent 1" w:uiPriority="66"/>
-    <w:lsdException w:name="Medium Grid 1 Accent 1" w:uiPriority="67"/>
-    <w:lsdException w:name="Medium Grid 2 Accent 1" w:uiPriority="68"/>
-    <w:lsdException w:name="Medium Grid 3 Accent 1" w:uiPriority="69"/>
-    <w:lsdException w:name="Dark List Accent 1" w:uiPriority="70"/>
-    <w:lsdException w:name="Colorful Shading Accent 1" w:uiPriority="71"/>
-    <w:lsdException w:name="Colorful List Accent 1" w:uiPriority="72"/>
-    <w:lsdException w:name="Colorful Grid Accent 1" w:uiPriority="73"/>
-    <w:lsdException w:name="Light Shading Accent 2" w:uiPriority="60"/>
-    <w:lsdException w:name="Light List Accent 2" w:uiPriority="61"/>
-    <w:lsdException w:name="Light Grid Accent 2" w:uiPriority="62"/>
-    <w:lsdException w:name="Medium Shading 1 Accent 2" w:uiPriority="63"/>
-    <w:lsdException w:name="Medium Shading 2 Accent 2" w:uiPriority="64"/>
-    <w:lsdException w:name="Medium List 1 Accent 2" w:uiPriority="65"/>
-    <w:lsdException w:name="Medium List 2 Accent 2" w:uiPriority="66"/>
-    <w:lsdException w:name="Medium Grid 1 Accent 2" w:uiPriority="67"/>
-    <w:lsdException w:name="Medium Grid 2 Accent 2" w:uiPriority="68"/>
-    <w:lsdException w:name="Medium Grid 3 Accent 2" w:uiPriority="69"/>
-    <w:lsdException w:name="Dark List Accent 2" w:uiPriority="70"/>
-    <w:lsdException w:name="Colorful Shading Accent 2" w:uiPriority="71"/>
-    <w:lsdException w:name="Colorful List Accent 2" w:uiPriority="72"/>
-    <w:lsdException w:name="Colorful Grid Accent 2" w:uiPriority="73"/>
-    <w:lsdException w:name="Light Shading Accent 3" w:uiPriority="60"/>
-    <w:lsdException w:name="Light List Accent 3" w:uiPriority="61"/>
-    <w:lsdException w:name="Light Grid Accent 3" w:uiPriority="62"/>
-    <w:lsdException w:name="Medium Shading 1 Accent 3" w:uiPriority="63"/>
-    <w:lsdException w:name="Medium Shading 2 Accent 3" w:uiPriority="64"/>
-    <w:lsdException w:name="Medium List 1 Accent 3" w:uiPriority="65"/>
-    <w:lsdException w:name="Medium List 2 Accent 3" w:uiPriority="66"/>
-    <w:lsdException w:name="Medium Grid 1 Accent 3" w:uiPriority="67"/>
-    <w:lsdException w:name="Medium Grid 2 Accent 3" w:uiPriority="68"/>
-    <w:lsdException w:name="Medium Grid 3 Accent 3" w:uiPriority="69"/>
-    <w:lsdException w:name="Dark List Accent 3" w:uiPriority="70"/>
-    <w:lsdException w:name="Colorful Shading Accent 3" w:uiPriority="71"/>
-    <w:lsdException w:name="Colorful List Accent 3" w:uiPriority="72"/>
-    <w:lsdException w:name="Colorful Grid Accent 3" w:uiPriority="73"/>
-    <w:lsdException w:name="Light Shading Accent 4" w:uiPriority="60"/>
-    <w:lsdException w:name="Light List Accent 4" w:uiPriority="61"/>
-    <w:lsdException w:name="Light Grid Accent 4" w:uiPriority="62"/>
-    <w:lsdException w:name="Medium Shading 1 Accent 4" w:uiPriority="63"/>
-    <w:lsdException w:name="Medium Shading 2 Accent 4" w:uiPriority="64"/>
-    <w:lsdException w:name="Medium List 1 Accent 4" w:uiPriority="65"/>
-    <w:lsdException w:name="Medium List 2 Accent 4" w:uiPriority="66"/>
-    <w:lsdException w:name="Medium Grid 1 Accent 4" w:uiPriority="67"/>
-    <w:lsdException w:name="Medium Grid 2 Accent 4" w:uiPriority="68"/>
-    <w:lsdException w:name="Medium Grid 3 Accent 4" w:uiPriority="69"/>
-    <w:lsdException w:name="Dark List Accent 4" w:uiPriority="70"/>
-    <w:lsdException w:name="Colorful Shading Accent 4" w:uiPriority="71"/>
-    <w:lsdException w:name="Colorful List Accent 4" w:uiPriority="72"/>
-    <w:lsdException w:name="Colorful Grid Accent 4" w:uiPriority="73"/>
-    <w:lsdException w:name="Light Shading Accent 5" w:uiPriority="60"/>
-    <w:lsdException w:name="Light List Accent 5" w:uiPriority="61"/>
-    <w:lsdException w:name="Light Grid Accent 5" w:uiPriority="62"/>
-    <w:lsdException w:name="Medium Shading 1 Accent 5" w:uiPriority="63"/>
-    <w:lsdException w:name="Medium Shading 2 Accent 5" w:uiPriority="64"/>
-    <w:lsdException w:name="Medium List 1 Accent 5" w:uiPriority="65"/>
-    <w:lsdException w:name="Medium List 2 Accent 5" w:uiPriority="66"/>
-    <w:lsdException w:name="Medium Grid 1 Accent 5" w:uiPriority="67"/>
-    <w:lsdException w:name="Medium Grid 2 Accent 5" w:uiPriority="68"/>
-    <w:lsdException w:name="Medium Grid 3 Accent 5" w:uiPriority="69"/>
-    <w:lsdException w:name="Dark List Accent 5" w:uiPriority="70"/>
-    <w:lsdException w:name="Colorful Shading Accent 5" w:uiPriority="71"/>
-    <w:lsdException w:name="Colorful List Accent 5" w:uiPriority="72"/>
-    <w:lsdException w:name="Colorful Grid Accent 5" w:uiPriority="73"/>
-    <w:lsdException w:name="Light Shading Accent 6" w:uiPriority="60"/>
-    <w:lsdException w:name="Light List Accent 6" w:uiPriority="61"/>
-    <w:lsdException w:name="Light Grid Accent 6" w:uiPriority="62"/>
-    <w:lsdException w:name="Medium Shading 1 Accent 6" w:uiPriority="63"/>
-    <w:lsdException w:name="Medium Shading 2 Accent 6" w:uiPriority="64"/>
-    <w:lsdException w:name="Medium List 1 Accent 6" w:uiPriority="65"/>
-    <w:lsdException w:name="Medium List 2 Accent 6" w:uiPriority="66"/>
-    <w:lsdException w:name="Medium Grid 1 Accent 6" w:uiPriority="67"/>
-    <w:lsdException w:name="Medium Grid 2 Accent 6" w:uiPriority="68"/>
-    <w:lsdException w:name="Medium Grid 3 Accent 6" w:uiPriority="69"/>
-    <w:lsdException w:name="Dark List Accent 6" w:uiPriority="70"/>
-    <w:lsdException w:name="Colorful Shading Accent 6" w:uiPriority="71"/>
-    <w:lsdException w:name="Colorful List Accent 6" w:uiPriority="72"/>
-    <w:lsdException w:name="Colorful Grid Accent 6" w:uiPriority="73"/>
-    <w:lsdException w:name="Subtle Emphasis" w:uiPriority="19" w:qFormat="1"/>
-    <w:lsdException w:name="Intense Emphasis" w:uiPriority="21" w:qFormat="1"/>
-    <w:lsdException w:name="Subtle Reference" w:uiPriority="31" w:qFormat="1"/>
-    <w:lsdException w:name="Intense Reference" w:uiPriority="32" w:qFormat="1"/>
-    <w:lsdException w:name="Book Title" w:uiPriority="33" w:qFormat="1"/>
-    <w:lsdException w:name="Bibliography" w:semiHidden="1" w:uiPriority="37" w:unhideWhenUsed="1"/>
-    <w:lsdException w:name="TOC Heading" w:semiHidden="1" w:uiPriority="39" w:unhideWhenUsed="1" w:qFormat="1"/>
-    <w:lsdException w:name="Plain Table 1" w:uiPriority="41"/>
-    <w:lsdException w:name="Plain Table 2" w:uiPriority="42"/>
-    <w:lsdException w:name="Plain Table 3" w:uiPriority="43"/>
-    <w:lsdException w:name="Plain Table 4" w:uiPriority="44"/>
-    <w:lsdException w:name="Plain Table 5" w:uiPriority="45"/>
-    <w:lsdException w:name="Grid Table Light" w:uiPriority="40"/>
-    <w:lsdException w:name="Grid Table 1 Light" w:uiPriority="46"/>
-    <w:lsdException w:name="Grid Table 2" w:uiPriority="47"/>
-    <w:lsdException w:name="Grid Table 3" w:uiPriority="48"/>
-    <w:lsdException w:name="Grid Table 4" w:uiPriority="49"/>
-    <w:lsdException w:name="Grid Table 5 Dark" w:uiPriority="50"/>
-    <w:lsdException w:name="Grid Table 6 Colorful" w:uiPriority="51"/>
-    <w:lsdException w:name="Grid Table 7 Colorful" w:uiPriority="52"/>
-    <w:lsdException w:name="Grid Table 1 Light Accent 1" w:uiPriority="46"/>
-    <w:lsdException w:name="Grid Table 2 Accent 1" w:uiPriority="47"/>
-    <w:lsdException w:name="Grid Table 3 Accent 1" w:uiPriority="48"/>
-    <w:lsdException w:name="Grid Table 4 Accent 1" w:uiPriority="49"/>
-    <w:lsdException w:name="Grid Table 5 Dark Accent 1" w:uiPriority="50"/>
-    <w:lsdException w:name="Grid Table 6 Colorful Accent 1" w:uiPriority="51"/>
-    <w:lsdException w:name="Grid Table 7 Colorful Accent 1" w:uiPriority="52"/>
-    <w:lsdException w:name="Grid Table 1 Light Accent 2" w:uiPriority="46"/>
-    <w:lsdException w:name="Grid Table 2 Accent 2" w:uiPriority="47"/>
-    <w:lsdException w:name="Grid Table 3 Accent 2" w:uiPriority="48"/>
-    <w:lsdException w:name="Grid Table 4 Accent 2" w:uiPriority="49"/>
-    <w:lsdException w:name="Grid Table 5 Dark Accent 2" w:uiPriority="50"/>
-    <w:lsdException w:name="Grid Table 6 Colorful Accent 2" w:uiPriority="51"/>
-    <w:lsdException w:name="Grid Table 7 Colorful Accent 2" w:uiPriority="52"/>
-    <w:lsdException w:name="Grid Table 1 Light Accent 3" w:uiPriority="46"/>
-    <w:lsdException w:name="Grid Table 2 Accent 3" w:uiPriority="47"/>
-    <w:lsdException w:name="Grid Table 3 Accent 3" w:uiPriority="48"/>
-    <w:lsdException w:name="Grid Table 4 Accent 3" w:uiPriority="49"/>
-    <w:lsdException w:name="Grid Table 5 Dark Accent 3" w:uiPriority="50"/>
-    <w:lsdException w:name="Grid Table 6 Colorful Accent 3" w:uiPriority="51"/>
-    <w:lsdException w:name="Grid Table 7 Colorful Accent 3" w:uiPriority="52"/>
-    <w:lsdException w:name="Grid Table 1 Light Accent 4" w:uiPriority="46"/>
-    <w:lsdException w:name="Grid Table 2 Accent 4" w:uiPriority="47"/>
-    <w:lsdException w:name="Grid Table 3 Accent 4" w:uiPriority="48"/>
-    <w:lsdException w:name="Grid Table 4 Accent 4" w:uiPriority="49"/>
-    <w:lsdException w:name="Grid Table 5 Dark Accent 4" w:uiPriority="50"/>
-    <w:lsdException w:name="Grid Table 6 Colorful Accent 4" w:uiPriority="51"/>
-    <w:lsdException w:name="Grid Table 7 Colorful Accent 4" w:uiPriority="52"/>
-    <w:lsdException w:name="Grid Table 1 Light Accent 5" w:uiPriority="46"/>
-    <w:lsdException w:name="Grid Table 2 Accent 5" w:uiPriority="47"/>
-    <w:lsdException w:name="Grid Table 3 Accent 5" w:uiPriority="48"/>
-    <w:lsdException w:name="Grid Table 4 Accent 5" w:uiPriority="49"/>
-    <w:lsdException w:name="Grid Table 5 Dark Accent 5" w:uiPriority="50"/>
-    <w:lsdException w:name="Grid Table 6 Colorful Accent 5" w:uiPriority="51"/>
-    <w:lsdException w:name="Grid Table 7 Colorful Accent 5" w:uiPriority="52"/>
-    <w:lsdException w:name="Grid Table 1 Light Accent 6" w:uiPriority="46"/>
-    <w:lsdException w:name="Grid Table 2 Accent 6" w:uiPriority="47"/>
-    <w:lsdException w:name="Grid Table 3 Accent 6" w:uiPriority="48"/>
-    <w:lsdException w:name="Grid Table 4 Accent 6" w:uiPriority="49"/>
-    <w:lsdException w:name="Grid Table 5 Dark Accent 6" w:uiPriority="50"/>
-    <w:lsdException w:name="Grid Table 6 Colorful Accent 6" w:uiPriority="51"/>
-    <w:lsdException w:name="Grid Table 7 Colorful Accent 6" w:uiPriority="52"/>
-    <w:lsdException w:name="List Table 1 Light" w:uiPriority="46"/>
-    <w:lsdException w:name="List Table 2" w:uiPriority="47"/>
-    <w:lsdException w:name="List Table 3" w:uiPriority="48"/>
-    <w:lsdException w:name="List Table 4" w:uiPriority="49"/>
-    <w:lsdException w:name="List Table 5 Dark" w:uiPriority="50"/>
-    <w:lsdException w:name="List Table 6 Colorful" w:uiPriority="51"/>
-    <w:lsdException w:name="List Table 7 Colorful" w:uiPriority="52"/>
-    <w:lsdException w:name="List Table 1 Light Accent 1" w:uiPriority="46"/>
-    <w:lsdException w:name="List Table 2 Accent 1" w:uiPriority="47"/>
-    <w:lsdException w:name="List Table 3 Accent 1" w:uiPriority="48"/>
-    <w:lsdException w:name="List Table 4 Accent 1" w:uiPriority="49"/>
-    <w:lsdException w:name="List Table 5 Dark Accent 1" w:uiPriority="50"/>
-    <w:lsdException w:name="List Table 6 Colorful Accent 1" w:uiPriority="51"/>
-    <w:lsdException w:name="List Table 7 Colorful Accent 1" w:uiPriority="52"/>
-    <w:lsdException w:name="List Table 1 Light Accent 2" w:uiPriority="46"/>
-    <w:lsdException w:name="List Table 2 Accent 2" w:uiPriority="47"/>
-    <w:lsdException w:name="List Table 3 Accent 2" w:uiPriority="48"/>
-    <w:lsdException w:name="List Table 4 Accent 2" w:uiPriority="49"/>
-    <w:lsdException w:name="List Table 5 Dark Accent 2" w:uiPriority="50"/>
-    <w:lsdException w:name="List Table 6 Colorful Accent 2" w:uiPriority="51"/>
-    <w:lsdException w:name="List Table 7 Colorful Accent 2" w:uiPriority="52"/>
-    <w:lsdException w:name="List Table 1 Light Accent 3" w:uiPriority="46"/>
-    <w:lsdException w:name="List Table 2 Accent 3" w:uiPriority="47"/>
-    <w:lsdException w:name="List Table 3 Accent 3" w:uiPriority="48"/>
-    <w:lsdException w:name="List Table 4 Accent 3" w:uiPriority="49"/>
-    <w:lsdException w:name="List Table 5 Dark Accent 3" w:uiPriority="50"/>
-    <w:lsdException w:name="List Table 6 Colorful Accent 3" w:uiPriority="51"/>
-    <w:lsdException w:name="List Table 7 Colorful Accent 3" w:uiPriority="52"/>
-    <w:lsdException w:name="List Table 1 Light Accent 4" w:uiPriority="46"/>
-    <w:lsdException w:name="List Table 2 Accent 4" w:uiPriority="47"/>
-    <w:lsdException w:name="List Table 3 Accent 4" w:uiPriority="48"/>
-    <w:lsdException w:name="List Table 4 Accent 4" w:uiPriority="49"/>
-    <w:lsdException w:name="List Table 5 Dark Accent 4" w:uiPriority="50"/>
-    <w:lsdException w:name="List Table 6 Colorful Accent 4" w:uiPriority="51"/>
-    <w:lsdException w:name="List Table 7 Colorful Accent 4" w:uiPriority="52"/>
-    <w:lsdException w:name="List Table 1 Light Accent 5" w:uiPriority="46"/>
-    <w:lsdException w:name="List Table 2 Accent 5" w:uiPriority="47"/>
-    <w:lsdException w:name="List Table 3 Accent 5" w:uiPriority="48"/>
-    <w:lsdException w:name="List Table 4 Accent 5" w:uiPriority="49"/>
-    <w:lsdException w:name="List Table 5 Dark Accent 5" w:uiPriority="50"/>
-    <w:lsdException w:name="List Table 6 Colorful Accent 5" w:uiPriority="51"/>
-    <w:lsdException w:name="List Table 7 Colorful Accent 5" w:uiPriority="52"/>
-    <w:lsdException w:name="List Table 1 Light Accent 6" w:uiPriority="46"/>
-    <w:lsdException w:name="List Table 2 Accent 6" w:uiPriority="47"/>
-    <w:lsdException w:name="List Table 3 Accent 6" w:uiPriority="48"/>
-    <w:lsdException w:name="List Table 4 Accent 6" w:uiPriority="49"/>
-    <w:lsdException w:name="List Table 5 Dark Accent 6" w:uiPriority="50"/>
-    <w:lsdException w:name="List Table 6 Colorful Accent 6" w:uiPriority="51"/>
-    <w:lsdException w:name="List Table 7 Colorful Accent 6" w:uiPriority="52"/>
+  <w:latentStyles w:defLockedState="0" w:defUIPriority="99" w:defSemiHidden="1" w:defUnhideWhenUsed="1" w:defQFormat="0" w:count="267">
+    <w:lsdException w:name="Normal" w:semiHidden="0" w:uiPriority="0" w:unhideWhenUsed="0" w:qFormat="1"/>
+    <w:lsdException w:name="heading 1" w:semiHidden="0" w:uiPriority="9" w:unhideWhenUsed="0" w:qFormat="1"/>
+    <w:lsdException w:name="heading 2" w:uiPriority="9" w:qFormat="1"/>
+    <w:lsdException w:name="heading 3" w:uiPriority="9" w:qFormat="1"/>
+    <w:lsdException w:name="heading 4" w:uiPriority="9" w:qFormat="1"/>
+    <w:lsdException w:name="heading 5" w:uiPriority="9" w:qFormat="1"/>
+    <w:lsdException w:name="heading 6" w:uiPriority="9" w:qFormat="1"/>
+    <w:lsdException w:name="heading 7" w:uiPriority="9" w:qFormat="1"/>
+    <w:lsdException w:name="heading 8" w:uiPriority="9" w:qFormat="1"/>
+    <w:lsdException w:name="heading 9" w:uiPriority="9" w:qFormat="1"/>
+    <w:lsdException w:name="toc 1" w:uiPriority="39"/>
+    <w:lsdException w:name="toc 2" w:uiPriority="39"/>
+    <w:lsdException w:name="toc 3" w:uiPriority="39"/>
+    <w:lsdException w:name="toc 4" w:uiPriority="39"/>
+    <w:lsdException w:name="toc 5" w:uiPriority="39"/>
+    <w:lsdException w:name="toc 6" w:uiPriority="39"/>
+    <w:lsdException w:name="toc 7" w:uiPriority="39"/>
+    <w:lsdException w:name="toc 8" w:uiPriority="39"/>
+    <w:lsdException w:name="toc 9" w:uiPriority="39"/>
+    <w:lsdException w:name="caption" w:uiPriority="35" w:qFormat="1"/>
+    <w:lsdException w:name="Title" w:semiHidden="0" w:uiPriority="10" w:unhideWhenUsed="0" w:qFormat="1"/>
+    <w:lsdException w:name="Default Paragraph Font" w:uiPriority="1"/>
+    <w:lsdException w:name="Subtitle" w:semiHidden="0" w:uiPriority="11" w:unhideWhenUsed="0" w:qFormat="1"/>
+    <w:lsdException w:name="Strong" w:semiHidden="0" w:uiPriority="22" w:unhideWhenUsed="0" w:qFormat="1"/>
+    <w:lsdException w:name="Emphasis" w:semiHidden="0" w:uiPriority="20" w:unhideWhenUsed="0" w:qFormat="1"/>
+    <w:lsdException w:name="Table Grid" w:semiHidden="0" w:uiPriority="59" w:unhideWhenUsed="0"/>
+    <w:lsdException w:name="Placeholder Text" w:unhideWhenUsed="0"/>
+    <w:lsdException w:name="No Spacing" w:semiHidden="0" w:uiPriority="1" w:unhideWhenUsed="0" w:qFormat="1"/>
+    <w:lsdException w:name="Light Shading" w:semiHidden="0" w:uiPriority="60" w:unhideWhenUsed="0"/>
+    <w:lsdException w:name="Light List" w:semiHidden="0" w:uiPriority="61" w:unhideWhenUsed="0"/>
+    <w:lsdException w:name="Light Grid" w:semiHidden="0" w:uiPriority="62" w:unhideWhenUsed="0"/>
+    <w:lsdException w:name="Medium Shading 1" w:semiHidden="0" w:uiPriority="63" w:unhideWhenUsed="0"/>
+    <w:lsdException w:name="Medium Shading 2" w:semiHidden="0" w:uiPriority="64" w:unhideWhenUsed="0"/>
+    <w:lsdException w:name="Medium List 1" w:semiHidden="0" w:uiPriority="65" w:unhideWhenUsed="0"/>
+    <w:lsdException w:name="Medium List 2" w:semiHidden="0" w:uiPriority="66" w:unhideWhenUsed="0"/>
+    <w:lsdException w:name="Medium Grid 1" w:semiHidden="0" w:uiPriority="67" w:unhideWhenUsed="0"/>
+    <w:lsdException w:name="Medium Grid 2" w:semiHidden="0" w:uiPriority="68" w:unhideWhenUsed="0"/>
+    <w:lsdException w:name="Medium Grid 3" w:semiHidden="0" w:uiPriority="69" w:unhideWhenUsed="0"/>
+    <w:lsdException w:name="Dark List" w:semiHidden="0" w:uiPriority="70" w:unhideWhenUsed="0"/>
+    <w:lsdException w:name="Colorful Shading" w:semiHidden="0" w:uiPriority="71" w:unhideWhenUsed="0"/>
+    <w:lsdException w:name="Colorful List" w:semiHidden="0" w:uiPriority="72" w:unhideWhenUsed="0"/>
+    <w:lsdException w:name="Colorful Grid" w:semiHidden="0" w:uiPriority="73" w:unhideWhenUsed="0"/>
+    <w:lsdException w:name="Light Shading Accent 1" w:semiHidden="0" w:uiPriority="60" w:unhideWhenUsed="0"/>
+    <w:lsdException w:name="Light List Accent 1" w:semiHidden="0" w:uiPriority="61" w:unhideWhenUsed="0"/>
+    <w:lsdException w:name="Light Grid Accent 1" w:semiHidden="0" w:uiPriority="62" w:unhideWhenUsed="0"/>
+    <w:lsdException w:name="Medium Shading 1 Accent 1" w:semiHidden="0" w:uiPriority="63" w:unhideWhenUsed="0"/>
+    <w:lsdException w:name="Medium Shading 2 Accent 1" w:semiHidden="0" w:uiPriority="64" w:unhideWhenUsed="0"/>
+    <w:lsdException w:name="Medium List 1 Accent 1" w:semiHidden="0" w:uiPriority="65" w:unhideWhenUsed="0"/>
+    <w:lsdException w:name="Revision" w:unhideWhenUsed="0"/>
+    <w:lsdException w:name="List Paragraph" w:semiHidden="0" w:uiPriority="34" w:unhideWhenUsed="0" w:qFormat="1"/>
+    <w:lsdException w:name="Quote" w:semiHidden="0" w:uiPriority="29" w:unhideWhenUsed="0" w:qFormat="1"/>
+    <w:lsdException w:name="Intense Quote" w:semiHidden="0" w:uiPriority="30" w:unhideWhenUsed="0" w:qFormat="1"/>
+    <w:lsdException w:name="Medium List 2 Accent 1" w:semiHidden="0" w:uiPriority="66" w:unhideWhenUsed="0"/>
+    <w:lsdException w:name="Medium Grid 1 Accent 1" w:semiHidden="0" w:uiPriority="67" w:unhideWhenUsed="0"/>
+    <w:lsdException w:name="Medium Grid 2 Accent 1" w:semiHidden="0" w:uiPriority="68" w:unhideWhenUsed="0"/>
+    <w:lsdException w:name="Medium Grid 3 Accent 1" w:semiHidden="0" w:uiPriority="69" w:unhideWhenUsed="0"/>
+    <w:lsdException w:name="Dark List Accent 1" w:semiHidden="0" w:uiPriority="70" w:unhideWhenUsed="0"/>
+    <w:lsdException w:name="Colorful Shading Accent 1" w:semiHidden="0" w:uiPriority="71" w:unhideWhenUsed="0"/>
+    <w:lsdException w:name="Colorful List Accent 1" w:semiHidden="0" w:uiPriority="72" w:unhideWhenUsed="0"/>
+    <w:lsdException w:name="Colorful Grid Accent 1" w:semiHidden="0" w:uiPriority="73" w:unhideWhenUsed="0"/>
+    <w:lsdException w:name="Light Shading Accent 2" w:semiHidden="0" w:uiPriority="60" w:unhideWhenUsed="0"/>
+    <w:lsdException w:name="Light List Accent 2" w:semiHidden="0" w:uiPriority="61" w:unhideWhenUsed="0"/>
+    <w:lsdException w:name="Light Grid Accent 2" w:semiHidden="0" w:uiPriority="62" w:unhideWhenUsed="0"/>
+    <w:lsdException w:name="Medium Shading 1 Accent 2" w:semiHidden="0" w:uiPriority="63" w:unhideWhenUsed="0"/>
+    <w:lsdException w:name="Medium Shading 2 Accent 2" w:semiHidden="0" w:uiPriority="64" w:unhideWhenUsed="0"/>
+    <w:lsdException w:name="Medium List 1 Accent 2" w:semiHidden="0" w:uiPriority="65" w:unhideWhenUsed="0"/>
+    <w:lsdException w:name="Medium List 2 Accent 2" w:semiHidden="0" w:uiPriority="66" w:unhideWhenUsed="0"/>
+    <w:lsdException w:name="Medium Grid 1 Accent 2" w:semiHidden="0" w:uiPriority="67" w:unhideWhenUsed="0"/>
+    <w:lsdException w:name="Medium Grid 2 Accent 2" w:semiHidden="0" w:uiPriority="68" w:unhideWhenUsed="0"/>
+    <w:lsdException w:name="Medium Grid 3 Accent 2" w:semiHidden="0" w:uiPriority="69" w:unhideWhenUsed="0"/>
+    <w:lsdException w:name="Dark List Accent 2" w:semiHidden="0" w:uiPriority="70" w:unhideWhenUsed="0"/>
+    <w:lsdException w:name="Colorful Shading Accent 2" w:semiHidden="0" w:uiPriority="71" w:unhideWhenUsed="0"/>
+    <w:lsdException w:name="Colorful List Accent 2" w:semiHidden="0" w:uiPriority="72" w:unhideWhenUsed="0"/>
+    <w:lsdException w:name="Colorful Grid Accent 2" w:semiHidden="0" w:uiPriority="73" w:unhideWhenUsed="0"/>
+    <w:lsdException w:name="Light Shading Accent 3" w:semiHidden="0" w:uiPriority="60" w:unhideWhenUsed="0"/>
+    <w:lsdException w:name="Light List Accent 3" w:semiHidden="0" w:uiPriority="61" w:unhideWhenUsed="0"/>
+    <w:lsdException w:name="Light Grid Accent 3" w:semiHidden="0" w:uiPriority="62" w:unhideWhenUsed="0"/>
+    <w:lsdException w:name="Medium Shading 1 Accent 3" w:semiHidden="0" w:uiPriority="63" w:unhideWhenUsed="0"/>
+    <w:lsdException w:name="Medium Shading 2 Accent 3" w:semiHidden="0" w:uiPriority="64" w:unhideWhenUsed="0"/>
+    <w:lsdException w:name="Medium List 1 Accent 3" w:semiHidden="0" w:uiPriority="65" w:unhideWhenUsed="0"/>
+    <w:lsdException w:name="Medium List 2 Accent 3" w:semiHidden="0" w:uiPriority="66" w:unhideWhenUsed="0"/>
+    <w:lsdException w:name="Medium Grid 1 Accent 3" w:semiHidden="0" w:uiPriority="67" w:unhideWhenUsed="0"/>
+    <w:lsdException w:name="Medium Grid 2 Accent 3" w:semiHidden="0" w:uiPriority="68" w:unhideWhenUsed="0"/>
+    <w:lsdException w:name="Medium Grid 3 Accent 3" w:semiHidden="0" w:uiPriority="69" w:unhideWhenUsed="0"/>
+    <w:lsdException w:name="Dark List Accent 3" w:semiHidden="0" w:uiPriority="70" w:unhideWhenUsed="0"/>
+    <w:lsdException w:name="Colorful Shading Accent 3" w:semiHidden="0" w:uiPriority="71" w:unhideWhenUsed="0"/>
+    <w:lsdException w:name="Colorful List Accent 3" w:semiHidden="0" w:uiPriority="72" w:unhideWhenUsed="0"/>
+    <w:lsdException w:name="Colorful Grid Accent 3" w:semiHidden="0" w:uiPriority="73" w:unhideWhenUsed="0"/>
+    <w:lsdException w:name="Light Shading Accent 4" w:semiHidden="0" w:uiPriority="60" w:unhideWhenUsed="0"/>
+    <w:lsdException w:name="Light List Accent 4" w:semiHidden="0" w:uiPriority="61" w:unhideWhenUsed="0"/>
+    <w:lsdException w:name="Light Grid Accent 4" w:semiHidden="0" w:uiPriority="62" w:unhideWhenUsed="0"/>
+    <w:lsdException w:name="Medium Shading 1 Accent 4" w:semiHidden="0" w:uiPriority="63" w:unhideWhenUsed="0"/>
+    <w:lsdException w:name="Medium Shading 2 Accent 4" w:semiHidden="0" w:uiPriority="64" w:unhideWhenUsed="0"/>
+    <w:lsdException w:name="Medium List 1 Accent 4" w:semiHidden="0" w:uiPriority="65" w:unhideWhenUsed="0"/>
+    <w:lsdException w:name="Medium List 2 Accent 4" w:semiHidden="0" w:uiPriority="66" w:unhideWhenUsed="0"/>
+    <w:lsdException w:name="Medium Grid 1 Accent 4" w:semiHidden="0" w:uiPriority="67" w:unhideWhenUsed="0"/>
+    <w:lsdException w:name="Medium Grid 2 Accent 4" w:semiHidden="0" w:uiPriority="68" w:unhideWhenUsed="0"/>
+    <w:lsdException w:name="Medium Grid 3 Accent 4" w:semiHidden="0" w:uiPriority="69" w:unhideWhenUsed="0"/>
+    <w:lsdException w:name="Dark List Accent 4" w:semiHidden="0" w:uiPriority="70" w:unhideWhenUsed="0"/>
+    <w:lsdException w:name="Colorful Shading Accent 4" w:semiHidden="0" w:uiPriority="71" w:unhideWhenUsed="0"/>
+    <w:lsdException w:name="Colorful List Accent 4" w:semiHidden="0" w:uiPriority="72" w:unhideWhenUsed="0"/>
+    <w:lsdException w:name="Colorful Grid Accent 4" w:semiHidden="0" w:uiPriority="73" w:unhideWhenUsed="0"/>
+    <w:lsdException w:name="Light Shading Accent 5" w:semiHidden="0" w:uiPriority="60" w:unhideWhenUsed="0"/>
+    <w:lsdException w:name="Light List Accent 5" w:semiHidden="0" w:uiPriority="61" w:unhideWhenUsed="0"/>
+    <w:lsdException w:name="Light Grid Accent 5" w:semiHidden="0" w:uiPriority="62" w:unhideWhenUsed="0"/>
+    <w:lsdException w:name="Medium Shading 1 Accent 5" w:semiHidden="0" w:uiPriority="63" w:unhideWhenUsed="0"/>
+    <w:lsdException w:name="Medium Shading 2 Accent 5" w:semiHidden="0" w:uiPriority="64" w:unhideWhenUsed="0"/>
+    <w:lsdException w:name="Medium List 1 Accent 5" w:semiHidden="0" w:uiPriority="65" w:unhideWhenUsed="0"/>
+    <w:lsdException w:name="Medium List 2 Accent 5" w:semiHidden="0" w:uiPriority="66" w:unhideWhenUsed="0"/>
+    <w:lsdException w:name="Medium Grid 1 Accent 5" w:semiHidden="0" w:uiPriority="67" w:unhideWhenUsed="0"/>
+    <w:lsdException w:name="Medium Grid 2 Accent 5" w:semiHidden="0" w:uiPriority="68" w:unhideWhenUsed="0"/>
+    <w:lsdException w:name="Medium Grid 3 Accent 5" w:semiHidden="0" w:uiPriority="69" w:unhideWhenUsed="0"/>
+    <w:lsdException w:name="Dark List Accent 5" w:semiHidden="0" w:uiPriority="70" w:unhideWhenUsed="0"/>
+    <w:lsdException w:name="Colorful Shading Accent 5" w:semiHidden="0" w:uiPriority="71" w:unhideWhenUsed="0"/>
+    <w:lsdException w:name="Colorful List Accent 5" w:semiHidden="0" w:uiPriority="72" w:unhideWhenUsed="0"/>
+    <w:lsdException w:name="Colorful Grid Accent 5" w:semiHidden="0" w:uiPriority="73" w:unhideWhenUsed="0"/>
+    <w:lsdException w:name="Light Shading Accent 6" w:semiHidden="0" w:uiPriority="60" w:unhideWhenUsed="0"/>
+    <w:lsdException w:name="Light List Accent 6" w:semiHidden="0" w:uiPriority="61" w:unhideWhenUsed="0"/>
+    <w:lsdException w:name="Light Grid Accent 6" w:semiHidden="0" w:uiPriority="62" w:unhideWhenUsed="0"/>
+    <w:lsdException w:name="Medium Shading 1 Accent 6" w:semiHidden="0" w:uiPriority="63" w:unhideWhenUsed="0"/>
+    <w:lsdException w:name="Medium Shading 2 Accent 6" w:semiHidden="0" w:uiPriority="64" w:unhideWhenUsed="0"/>
+    <w:lsdException w:name="Medium List 1 Accent 6" w:semiHidden="0" w:uiPriority="65" w:unhideWhenUsed="0"/>
+    <w:lsdException w:name="Medium List 2 Accent 6" w:semiHidden="0" w:uiPriority="66" w:unhideWhenUsed="0"/>
+    <w:lsdException w:name="Medium Grid 1 Accent 6" w:semiHidden="0" w:uiPriority="67" w:unhideWhenUsed="0"/>
+    <w:lsdException w:name="Medium Grid 2 Accent 6" w:semiHidden="0" w:uiPriority="68" w:unhideWhenUsed="0"/>
+    <w:lsdException w:name="Medium Grid 3 Accent 6" w:semiHidden="0" w:uiPriority="69" w:unhideWhenUsed="0"/>
+    <w:lsdException w:name="Dark List Accent 6" w:semiHidden="0" w:uiPriority="70" w:unhideWhenUsed="0"/>
+    <w:lsdException w:name="Colorful Shading Accent 6" w:semiHidden="0" w:uiPriority="71" w:unhideWhenUsed="0"/>
+    <w:lsdException w:name="Colorful List Accent 6" w:semiHidden="0" w:uiPriority="72" w:unhideWhenUsed="0"/>
+    <w:lsdException w:name="Colorful Grid Accent 6" w:semiHidden="0" w:uiPriority="73" w:unhideWhenUsed="0"/>
+    <w:lsdException w:name="Subtle Emphasis" w:semiHidden="0" w:uiPriority="19" w:unhideWhenUsed="0" w:qFormat="1"/>
+    <w:lsdException w:name="Intense Emphasis" w:semiHidden="0" w:uiPriority="21" w:unhideWhenUsed="0" w:qFormat="1"/>
+    <w:lsdException w:name="Subtle Reference" w:semiHidden="0" w:uiPriority="31" w:unhideWhenUsed="0" w:qFormat="1"/>
+    <w:lsdException w:name="Intense Reference" w:semiHidden="0" w:uiPriority="32" w:unhideWhenUsed="0" w:qFormat="1"/>
+    <w:lsdException w:name="Book Title" w:semiHidden="0" w:uiPriority="33" w:unhideWhenUsed="0" w:qFormat="1"/>
+    <w:lsdException w:name="Bibliography" w:uiPriority="37"/>
+    <w:lsdException w:name="TOC Heading" w:uiPriority="39" w:qFormat="1"/>
   </w:latentStyles>
   <w:style w:type="paragraph" w:default="1" w:styleId="a">
     <w:name w:val="Normal"/>
@@ -4435,7 +4910,7 @@
   <w:style w:type="paragraph" w:styleId="a3">
     <w:name w:val="Balloon Text"/>
     <w:basedOn w:val="a"/>
-    <w:link w:val="a4"/>
+    <w:link w:val="Char"/>
     <w:uiPriority w:val="99"/>
     <w:semiHidden/>
     <w:unhideWhenUsed/>
@@ -4445,8 +4920,8 @@
       <w:szCs w:val="18"/>
     </w:rPr>
   </w:style>
-  <w:style w:type="character" w:customStyle="1" w:styleId="a4">
-    <w:name w:val="批注框文本 字符"/>
+  <w:style w:type="character" w:customStyle="1" w:styleId="Char">
+    <w:name w:val="批注框文本 Char"/>
     <w:basedOn w:val="a0"/>
     <w:link w:val="a3"/>
     <w:uiPriority w:val="99"/>
@@ -4457,10 +4932,10 @@
       <w:szCs w:val="18"/>
     </w:rPr>
   </w:style>
-  <w:style w:type="paragraph" w:styleId="a5">
+  <w:style w:type="paragraph" w:styleId="a4">
     <w:name w:val="header"/>
     <w:basedOn w:val="a"/>
-    <w:link w:val="a6"/>
+    <w:link w:val="Char0"/>
     <w:uiPriority w:val="99"/>
     <w:unhideWhenUsed/>
     <w:rsid w:val="00274D6E"/>
@@ -4480,10 +4955,10 @@
       <w:szCs w:val="18"/>
     </w:rPr>
   </w:style>
-  <w:style w:type="character" w:customStyle="1" w:styleId="a6">
-    <w:name w:val="页眉 字符"/>
+  <w:style w:type="character" w:customStyle="1" w:styleId="Char0">
+    <w:name w:val="页眉 Char"/>
     <w:basedOn w:val="a0"/>
-    <w:link w:val="a5"/>
+    <w:link w:val="a4"/>
     <w:uiPriority w:val="99"/>
     <w:rsid w:val="00274D6E"/>
     <w:rPr>
@@ -4491,10 +4966,10 @@
       <w:szCs w:val="18"/>
     </w:rPr>
   </w:style>
-  <w:style w:type="paragraph" w:styleId="a7">
+  <w:style w:type="paragraph" w:styleId="a5">
     <w:name w:val="footer"/>
     <w:basedOn w:val="a"/>
-    <w:link w:val="a8"/>
+    <w:link w:val="Char1"/>
     <w:uiPriority w:val="99"/>
     <w:unhideWhenUsed/>
     <w:rsid w:val="00274D6E"/>
@@ -4511,10 +4986,10 @@
       <w:szCs w:val="18"/>
     </w:rPr>
   </w:style>
-  <w:style w:type="character" w:customStyle="1" w:styleId="a8">
-    <w:name w:val="页脚 字符"/>
+  <w:style w:type="character" w:customStyle="1" w:styleId="Char1">
+    <w:name w:val="页脚 Char"/>
     <w:basedOn w:val="a0"/>
-    <w:link w:val="a7"/>
+    <w:link w:val="a5"/>
     <w:uiPriority w:val="99"/>
     <w:rsid w:val="00274D6E"/>
     <w:rPr>
@@ -4522,7 +4997,7 @@
       <w:szCs w:val="18"/>
     </w:rPr>
   </w:style>
-  <w:style w:type="paragraph" w:styleId="a9">
+  <w:style w:type="paragraph" w:styleId="a6">
     <w:name w:val="List Paragraph"/>
     <w:basedOn w:val="a"/>
     <w:uiPriority w:val="34"/>
@@ -4535,7 +5010,7 @@
   <w:style w:type="paragraph" w:styleId="HTML">
     <w:name w:val="HTML Preformatted"/>
     <w:basedOn w:val="a"/>
-    <w:link w:val="HTML0"/>
+    <w:link w:val="HTMLChar"/>
     <w:uiPriority w:val="99"/>
     <w:semiHidden/>
     <w:unhideWhenUsed/>
@@ -4569,8 +5044,351 @@
       <w:szCs w:val="24"/>
     </w:rPr>
   </w:style>
-  <w:style w:type="character" w:customStyle="1" w:styleId="HTML0">
-    <w:name w:val="HTML 预设格式 字符"/>
+  <w:style w:type="character" w:customStyle="1" w:styleId="HTMLChar">
+    <w:name w:val="HTML 预设格式 Char"/>
+    <w:basedOn w:val="a0"/>
+    <w:link w:val="HTML"/>
+    <w:uiPriority w:val="99"/>
+    <w:semiHidden/>
+    <w:rsid w:val="00331034"/>
+    <w:rPr>
+      <w:rFonts w:ascii="宋体" w:eastAsia="宋体" w:hAnsi="宋体" w:cs="宋体"/>
+      <w:kern w:val="0"/>
+      <w:sz w:val="24"/>
+      <w:szCs w:val="24"/>
+    </w:rPr>
+  </w:style>
+</w:styles>
+</file>
+
+<file path=word/stylesWithEffects.xml><?xml version="1.0" encoding="utf-8"?>
+<w:styles xmlns:wpc="http://schemas.microsoft.com/office/word/2010/wordprocessingCanvas" xmlns:mc="http://schemas.openxmlformats.org/markup-compatibility/2006" xmlns:o="urn:schemas-microsoft-com:office:office" xmlns:r="http://schemas.openxmlformats.org/officeDocument/2006/relationships" xmlns:m="http://schemas.openxmlformats.org/officeDocument/2006/math" xmlns:v="urn:schemas-microsoft-com:vml" xmlns:wp14="http://schemas.microsoft.com/office/word/2010/wordprocessingDrawing" xmlns:wp="http://schemas.openxmlformats.org/drawingml/2006/wordprocessingDrawing" xmlns:w10="urn:schemas-microsoft-com:office:word" xmlns:w="http://schemas.openxmlformats.org/wordprocessingml/2006/main" xmlns:w14="http://schemas.microsoft.com/office/word/2010/wordml" xmlns:wpg="http://schemas.microsoft.com/office/word/2010/wordprocessingGroup" xmlns:wpi="http://schemas.microsoft.com/office/word/2010/wordprocessingInk" xmlns:wne="http://schemas.microsoft.com/office/word/2006/wordml" xmlns:wps="http://schemas.microsoft.com/office/word/2010/wordprocessingShape" mc:Ignorable="w14 wp14">
+  <w:docDefaults>
+    <w:rPrDefault>
+      <w:rPr>
+        <w:rFonts w:asciiTheme="minorHAnsi" w:eastAsiaTheme="minorEastAsia" w:hAnsiTheme="minorHAnsi" w:cstheme="minorBidi"/>
+        <w:kern w:val="2"/>
+        <w:sz w:val="21"/>
+        <w:szCs w:val="22"/>
+        <w:lang w:val="en-US" w:eastAsia="zh-CN" w:bidi="ar-SA"/>
+      </w:rPr>
+    </w:rPrDefault>
+    <w:pPrDefault/>
+  </w:docDefaults>
+  <w:latentStyles w:defLockedState="0" w:defUIPriority="99" w:defSemiHidden="1" w:defUnhideWhenUsed="1" w:defQFormat="0" w:count="267">
+    <w:lsdException w:name="Normal" w:semiHidden="0" w:uiPriority="0" w:unhideWhenUsed="0" w:qFormat="1"/>
+    <w:lsdException w:name="heading 1" w:semiHidden="0" w:uiPriority="9" w:unhideWhenUsed="0" w:qFormat="1"/>
+    <w:lsdException w:name="heading 2" w:uiPriority="9" w:qFormat="1"/>
+    <w:lsdException w:name="heading 3" w:uiPriority="9" w:qFormat="1"/>
+    <w:lsdException w:name="heading 4" w:uiPriority="9" w:qFormat="1"/>
+    <w:lsdException w:name="heading 5" w:uiPriority="9" w:qFormat="1"/>
+    <w:lsdException w:name="heading 6" w:uiPriority="9" w:qFormat="1"/>
+    <w:lsdException w:name="heading 7" w:uiPriority="9" w:qFormat="1"/>
+    <w:lsdException w:name="heading 8" w:uiPriority="9" w:qFormat="1"/>
+    <w:lsdException w:name="heading 9" w:uiPriority="9" w:qFormat="1"/>
+    <w:lsdException w:name="toc 1" w:uiPriority="39"/>
+    <w:lsdException w:name="toc 2" w:uiPriority="39"/>
+    <w:lsdException w:name="toc 3" w:uiPriority="39"/>
+    <w:lsdException w:name="toc 4" w:uiPriority="39"/>
+    <w:lsdException w:name="toc 5" w:uiPriority="39"/>
+    <w:lsdException w:name="toc 6" w:uiPriority="39"/>
+    <w:lsdException w:name="toc 7" w:uiPriority="39"/>
+    <w:lsdException w:name="toc 8" w:uiPriority="39"/>
+    <w:lsdException w:name="toc 9" w:uiPriority="39"/>
+    <w:lsdException w:name="caption" w:uiPriority="35" w:qFormat="1"/>
+    <w:lsdException w:name="Title" w:semiHidden="0" w:uiPriority="10" w:unhideWhenUsed="0" w:qFormat="1"/>
+    <w:lsdException w:name="Default Paragraph Font" w:uiPriority="1"/>
+    <w:lsdException w:name="Subtitle" w:semiHidden="0" w:uiPriority="11" w:unhideWhenUsed="0" w:qFormat="1"/>
+    <w:lsdException w:name="Strong" w:semiHidden="0" w:uiPriority="22" w:unhideWhenUsed="0" w:qFormat="1"/>
+    <w:lsdException w:name="Emphasis" w:semiHidden="0" w:uiPriority="20" w:unhideWhenUsed="0" w:qFormat="1"/>
+    <w:lsdException w:name="Table Grid" w:semiHidden="0" w:uiPriority="59" w:unhideWhenUsed="0"/>
+    <w:lsdException w:name="Placeholder Text" w:unhideWhenUsed="0"/>
+    <w:lsdException w:name="No Spacing" w:semiHidden="0" w:uiPriority="1" w:unhideWhenUsed="0" w:qFormat="1"/>
+    <w:lsdException w:name="Light Shading" w:semiHidden="0" w:uiPriority="60" w:unhideWhenUsed="0"/>
+    <w:lsdException w:name="Light List" w:semiHidden="0" w:uiPriority="61" w:unhideWhenUsed="0"/>
+    <w:lsdException w:name="Light Grid" w:semiHidden="0" w:uiPriority="62" w:unhideWhenUsed="0"/>
+    <w:lsdException w:name="Medium Shading 1" w:semiHidden="0" w:uiPriority="63" w:unhideWhenUsed="0"/>
+    <w:lsdException w:name="Medium Shading 2" w:semiHidden="0" w:uiPriority="64" w:unhideWhenUsed="0"/>
+    <w:lsdException w:name="Medium List 1" w:semiHidden="0" w:uiPriority="65" w:unhideWhenUsed="0"/>
+    <w:lsdException w:name="Medium List 2" w:semiHidden="0" w:uiPriority="66" w:unhideWhenUsed="0"/>
+    <w:lsdException w:name="Medium Grid 1" w:semiHidden="0" w:uiPriority="67" w:unhideWhenUsed="0"/>
+    <w:lsdException w:name="Medium Grid 2" w:semiHidden="0" w:uiPriority="68" w:unhideWhenUsed="0"/>
+    <w:lsdException w:name="Medium Grid 3" w:semiHidden="0" w:uiPriority="69" w:unhideWhenUsed="0"/>
+    <w:lsdException w:name="Dark List" w:semiHidden="0" w:uiPriority="70" w:unhideWhenUsed="0"/>
+    <w:lsdException w:name="Colorful Shading" w:semiHidden="0" w:uiPriority="71" w:unhideWhenUsed="0"/>
+    <w:lsdException w:name="Colorful List" w:semiHidden="0" w:uiPriority="72" w:unhideWhenUsed="0"/>
+    <w:lsdException w:name="Colorful Grid" w:semiHidden="0" w:uiPriority="73" w:unhideWhenUsed="0"/>
+    <w:lsdException w:name="Light Shading Accent 1" w:semiHidden="0" w:uiPriority="60" w:unhideWhenUsed="0"/>
+    <w:lsdException w:name="Light List Accent 1" w:semiHidden="0" w:uiPriority="61" w:unhideWhenUsed="0"/>
+    <w:lsdException w:name="Light Grid Accent 1" w:semiHidden="0" w:uiPriority="62" w:unhideWhenUsed="0"/>
+    <w:lsdException w:name="Medium Shading 1 Accent 1" w:semiHidden="0" w:uiPriority="63" w:unhideWhenUsed="0"/>
+    <w:lsdException w:name="Medium Shading 2 Accent 1" w:semiHidden="0" w:uiPriority="64" w:unhideWhenUsed="0"/>
+    <w:lsdException w:name="Medium List 1 Accent 1" w:semiHidden="0" w:uiPriority="65" w:unhideWhenUsed="0"/>
+    <w:lsdException w:name="Revision" w:unhideWhenUsed="0"/>
+    <w:lsdException w:name="List Paragraph" w:semiHidden="0" w:uiPriority="34" w:unhideWhenUsed="0" w:qFormat="1"/>
+    <w:lsdException w:name="Quote" w:semiHidden="0" w:uiPriority="29" w:unhideWhenUsed="0" w:qFormat="1"/>
+    <w:lsdException w:name="Intense Quote" w:semiHidden="0" w:uiPriority="30" w:unhideWhenUsed="0" w:qFormat="1"/>
+    <w:lsdException w:name="Medium List 2 Accent 1" w:semiHidden="0" w:uiPriority="66" w:unhideWhenUsed="0"/>
+    <w:lsdException w:name="Medium Grid 1 Accent 1" w:semiHidden="0" w:uiPriority="67" w:unhideWhenUsed="0"/>
+    <w:lsdException w:name="Medium Grid 2 Accent 1" w:semiHidden="0" w:uiPriority="68" w:unhideWhenUsed="0"/>
+    <w:lsdException w:name="Medium Grid 3 Accent 1" w:semiHidden="0" w:uiPriority="69" w:unhideWhenUsed="0"/>
+    <w:lsdException w:name="Dark List Accent 1" w:semiHidden="0" w:uiPriority="70" w:unhideWhenUsed="0"/>
+    <w:lsdException w:name="Colorful Shading Accent 1" w:semiHidden="0" w:uiPriority="71" w:unhideWhenUsed="0"/>
+    <w:lsdException w:name="Colorful List Accent 1" w:semiHidden="0" w:uiPriority="72" w:unhideWhenUsed="0"/>
+    <w:lsdException w:name="Colorful Grid Accent 1" w:semiHidden="0" w:uiPriority="73" w:unhideWhenUsed="0"/>
+    <w:lsdException w:name="Light Shading Accent 2" w:semiHidden="0" w:uiPriority="60" w:unhideWhenUsed="0"/>
+    <w:lsdException w:name="Light List Accent 2" w:semiHidden="0" w:uiPriority="61" w:unhideWhenUsed="0"/>
+    <w:lsdException w:name="Light Grid Accent 2" w:semiHidden="0" w:uiPriority="62" w:unhideWhenUsed="0"/>
+    <w:lsdException w:name="Medium Shading 1 Accent 2" w:semiHidden="0" w:uiPriority="63" w:unhideWhenUsed="0"/>
+    <w:lsdException w:name="Medium Shading 2 Accent 2" w:semiHidden="0" w:uiPriority="64" w:unhideWhenUsed="0"/>
+    <w:lsdException w:name="Medium List 1 Accent 2" w:semiHidden="0" w:uiPriority="65" w:unhideWhenUsed="0"/>
+    <w:lsdException w:name="Medium List 2 Accent 2" w:semiHidden="0" w:uiPriority="66" w:unhideWhenUsed="0"/>
+    <w:lsdException w:name="Medium Grid 1 Accent 2" w:semiHidden="0" w:uiPriority="67" w:unhideWhenUsed="0"/>
+    <w:lsdException w:name="Medium Grid 2 Accent 2" w:semiHidden="0" w:uiPriority="68" w:unhideWhenUsed="0"/>
+    <w:lsdException w:name="Medium Grid 3 Accent 2" w:semiHidden="0" w:uiPriority="69" w:unhideWhenUsed="0"/>
+    <w:lsdException w:name="Dark List Accent 2" w:semiHidden="0" w:uiPriority="70" w:unhideWhenUsed="0"/>
+    <w:lsdException w:name="Colorful Shading Accent 2" w:semiHidden="0" w:uiPriority="71" w:unhideWhenUsed="0"/>
+    <w:lsdException w:name="Colorful List Accent 2" w:semiHidden="0" w:uiPriority="72" w:unhideWhenUsed="0"/>
+    <w:lsdException w:name="Colorful Grid Accent 2" w:semiHidden="0" w:uiPriority="73" w:unhideWhenUsed="0"/>
+    <w:lsdException w:name="Light Shading Accent 3" w:semiHidden="0" w:uiPriority="60" w:unhideWhenUsed="0"/>
+    <w:lsdException w:name="Light List Accent 3" w:semiHidden="0" w:uiPriority="61" w:unhideWhenUsed="0"/>
+    <w:lsdException w:name="Light Grid Accent 3" w:semiHidden="0" w:uiPriority="62" w:unhideWhenUsed="0"/>
+    <w:lsdException w:name="Medium Shading 1 Accent 3" w:semiHidden="0" w:uiPriority="63" w:unhideWhenUsed="0"/>
+    <w:lsdException w:name="Medium Shading 2 Accent 3" w:semiHidden="0" w:uiPriority="64" w:unhideWhenUsed="0"/>
+    <w:lsdException w:name="Medium List 1 Accent 3" w:semiHidden="0" w:uiPriority="65" w:unhideWhenUsed="0"/>
+    <w:lsdException w:name="Medium List 2 Accent 3" w:semiHidden="0" w:uiPriority="66" w:unhideWhenUsed="0"/>
+    <w:lsdException w:name="Medium Grid 1 Accent 3" w:semiHidden="0" w:uiPriority="67" w:unhideWhenUsed="0"/>
+    <w:lsdException w:name="Medium Grid 2 Accent 3" w:semiHidden="0" w:uiPriority="68" w:unhideWhenUsed="0"/>
+    <w:lsdException w:name="Medium Grid 3 Accent 3" w:semiHidden="0" w:uiPriority="69" w:unhideWhenUsed="0"/>
+    <w:lsdException w:name="Dark List Accent 3" w:semiHidden="0" w:uiPriority="70" w:unhideWhenUsed="0"/>
+    <w:lsdException w:name="Colorful Shading Accent 3" w:semiHidden="0" w:uiPriority="71" w:unhideWhenUsed="0"/>
+    <w:lsdException w:name="Colorful List Accent 3" w:semiHidden="0" w:uiPriority="72" w:unhideWhenUsed="0"/>
+    <w:lsdException w:name="Colorful Grid Accent 3" w:semiHidden="0" w:uiPriority="73" w:unhideWhenUsed="0"/>
+    <w:lsdException w:name="Light Shading Accent 4" w:semiHidden="0" w:uiPriority="60" w:unhideWhenUsed="0"/>
+    <w:lsdException w:name="Light List Accent 4" w:semiHidden="0" w:uiPriority="61" w:unhideWhenUsed="0"/>
+    <w:lsdException w:name="Light Grid Accent 4" w:semiHidden="0" w:uiPriority="62" w:unhideWhenUsed="0"/>
+    <w:lsdException w:name="Medium Shading 1 Accent 4" w:semiHidden="0" w:uiPriority="63" w:unhideWhenUsed="0"/>
+    <w:lsdException w:name="Medium Shading 2 Accent 4" w:semiHidden="0" w:uiPriority="64" w:unhideWhenUsed="0"/>
+    <w:lsdException w:name="Medium List 1 Accent 4" w:semiHidden="0" w:uiPriority="65" w:unhideWhenUsed="0"/>
+    <w:lsdException w:name="Medium List 2 Accent 4" w:semiHidden="0" w:uiPriority="66" w:unhideWhenUsed="0"/>
+    <w:lsdException w:name="Medium Grid 1 Accent 4" w:semiHidden="0" w:uiPriority="67" w:unhideWhenUsed="0"/>
+    <w:lsdException w:name="Medium Grid 2 Accent 4" w:semiHidden="0" w:uiPriority="68" w:unhideWhenUsed="0"/>
+    <w:lsdException w:name="Medium Grid 3 Accent 4" w:semiHidden="0" w:uiPriority="69" w:unhideWhenUsed="0"/>
+    <w:lsdException w:name="Dark List Accent 4" w:semiHidden="0" w:uiPriority="70" w:unhideWhenUsed="0"/>
+    <w:lsdException w:name="Colorful Shading Accent 4" w:semiHidden="0" w:uiPriority="71" w:unhideWhenUsed="0"/>
+    <w:lsdException w:name="Colorful List Accent 4" w:semiHidden="0" w:uiPriority="72" w:unhideWhenUsed="0"/>
+    <w:lsdException w:name="Colorful Grid Accent 4" w:semiHidden="0" w:uiPriority="73" w:unhideWhenUsed="0"/>
+    <w:lsdException w:name="Light Shading Accent 5" w:semiHidden="0" w:uiPriority="60" w:unhideWhenUsed="0"/>
+    <w:lsdException w:name="Light List Accent 5" w:semiHidden="0" w:uiPriority="61" w:unhideWhenUsed="0"/>
+    <w:lsdException w:name="Light Grid Accent 5" w:semiHidden="0" w:uiPriority="62" w:unhideWhenUsed="0"/>
+    <w:lsdException w:name="Medium Shading 1 Accent 5" w:semiHidden="0" w:uiPriority="63" w:unhideWhenUsed="0"/>
+    <w:lsdException w:name="Medium Shading 2 Accent 5" w:semiHidden="0" w:uiPriority="64" w:unhideWhenUsed="0"/>
+    <w:lsdException w:name="Medium List 1 Accent 5" w:semiHidden="0" w:uiPriority="65" w:unhideWhenUsed="0"/>
+    <w:lsdException w:name="Medium List 2 Accent 5" w:semiHidden="0" w:uiPriority="66" w:unhideWhenUsed="0"/>
+    <w:lsdException w:name="Medium Grid 1 Accent 5" w:semiHidden="0" w:uiPriority="67" w:unhideWhenUsed="0"/>
+    <w:lsdException w:name="Medium Grid 2 Accent 5" w:semiHidden="0" w:uiPriority="68" w:unhideWhenUsed="0"/>
+    <w:lsdException w:name="Medium Grid 3 Accent 5" w:semiHidden="0" w:uiPriority="69" w:unhideWhenUsed="0"/>
+    <w:lsdException w:name="Dark List Accent 5" w:semiHidden="0" w:uiPriority="70" w:unhideWhenUsed="0"/>
+    <w:lsdException w:name="Colorful Shading Accent 5" w:semiHidden="0" w:uiPriority="71" w:unhideWhenUsed="0"/>
+    <w:lsdException w:name="Colorful List Accent 5" w:semiHidden="0" w:uiPriority="72" w:unhideWhenUsed="0"/>
+    <w:lsdException w:name="Colorful Grid Accent 5" w:semiHidden="0" w:uiPriority="73" w:unhideWhenUsed="0"/>
+    <w:lsdException w:name="Light Shading Accent 6" w:semiHidden="0" w:uiPriority="60" w:unhideWhenUsed="0"/>
+    <w:lsdException w:name="Light List Accent 6" w:semiHidden="0" w:uiPriority="61" w:unhideWhenUsed="0"/>
+    <w:lsdException w:name="Light Grid Accent 6" w:semiHidden="0" w:uiPriority="62" w:unhideWhenUsed="0"/>
+    <w:lsdException w:name="Medium Shading 1 Accent 6" w:semiHidden="0" w:uiPriority="63" w:unhideWhenUsed="0"/>
+    <w:lsdException w:name="Medium Shading 2 Accent 6" w:semiHidden="0" w:uiPriority="64" w:unhideWhenUsed="0"/>
+    <w:lsdException w:name="Medium List 1 Accent 6" w:semiHidden="0" w:uiPriority="65" w:unhideWhenUsed="0"/>
+    <w:lsdException w:name="Medium List 2 Accent 6" w:semiHidden="0" w:uiPriority="66" w:unhideWhenUsed="0"/>
+    <w:lsdException w:name="Medium Grid 1 Accent 6" w:semiHidden="0" w:uiPriority="67" w:unhideWhenUsed="0"/>
+    <w:lsdException w:name="Medium Grid 2 Accent 6" w:semiHidden="0" w:uiPriority="68" w:unhideWhenUsed="0"/>
+    <w:lsdException w:name="Medium Grid 3 Accent 6" w:semiHidden="0" w:uiPriority="69" w:unhideWhenUsed="0"/>
+    <w:lsdException w:name="Dark List Accent 6" w:semiHidden="0" w:uiPriority="70" w:unhideWhenUsed="0"/>
+    <w:lsdException w:name="Colorful Shading Accent 6" w:semiHidden="0" w:uiPriority="71" w:unhideWhenUsed="0"/>
+    <w:lsdException w:name="Colorful List Accent 6" w:semiHidden="0" w:uiPriority="72" w:unhideWhenUsed="0"/>
+    <w:lsdException w:name="Colorful Grid Accent 6" w:semiHidden="0" w:uiPriority="73" w:unhideWhenUsed="0"/>
+    <w:lsdException w:name="Subtle Emphasis" w:semiHidden="0" w:uiPriority="19" w:unhideWhenUsed="0" w:qFormat="1"/>
+    <w:lsdException w:name="Intense Emphasis" w:semiHidden="0" w:uiPriority="21" w:unhideWhenUsed="0" w:qFormat="1"/>
+    <w:lsdException w:name="Subtle Reference" w:semiHidden="0" w:uiPriority="31" w:unhideWhenUsed="0" w:qFormat="1"/>
+    <w:lsdException w:name="Intense Reference" w:semiHidden="0" w:uiPriority="32" w:unhideWhenUsed="0" w:qFormat="1"/>
+    <w:lsdException w:name="Book Title" w:semiHidden="0" w:uiPriority="33" w:unhideWhenUsed="0" w:qFormat="1"/>
+    <w:lsdException w:name="Bibliography" w:uiPriority="37"/>
+    <w:lsdException w:name="TOC Heading" w:uiPriority="39" w:qFormat="1"/>
+  </w:latentStyles>
+  <w:style w:type="paragraph" w:default="1" w:styleId="a">
+    <w:name w:val="Normal"/>
+    <w:qFormat/>
+    <w:rsid w:val="00BF4983"/>
+    <w:pPr>
+      <w:widowControl w:val="0"/>
+      <w:jc w:val="both"/>
+    </w:pPr>
+  </w:style>
+  <w:style w:type="character" w:default="1" w:styleId="a0">
+    <w:name w:val="Default Paragraph Font"/>
+    <w:uiPriority w:val="1"/>
+    <w:semiHidden/>
+    <w:unhideWhenUsed/>
+  </w:style>
+  <w:style w:type="table" w:default="1" w:styleId="a1">
+    <w:name w:val="Normal Table"/>
+    <w:uiPriority w:val="99"/>
+    <w:semiHidden/>
+    <w:unhideWhenUsed/>
+    <w:tblPr>
+      <w:tblInd w:w="0" w:type="dxa"/>
+      <w:tblCellMar>
+        <w:top w:w="0" w:type="dxa"/>
+        <w:left w:w="108" w:type="dxa"/>
+        <w:bottom w:w="0" w:type="dxa"/>
+        <w:right w:w="108" w:type="dxa"/>
+      </w:tblCellMar>
+    </w:tblPr>
+  </w:style>
+  <w:style w:type="numbering" w:default="1" w:styleId="a2">
+    <w:name w:val="No List"/>
+    <w:uiPriority w:val="99"/>
+    <w:semiHidden/>
+    <w:unhideWhenUsed/>
+  </w:style>
+  <w:style w:type="paragraph" w:styleId="a3">
+    <w:name w:val="Balloon Text"/>
+    <w:basedOn w:val="a"/>
+    <w:link w:val="Char"/>
+    <w:uiPriority w:val="99"/>
+    <w:semiHidden/>
+    <w:unhideWhenUsed/>
+    <w:rsid w:val="00BF4983"/>
+    <w:rPr>
+      <w:sz w:val="18"/>
+      <w:szCs w:val="18"/>
+    </w:rPr>
+  </w:style>
+  <w:style w:type="character" w:customStyle="1" w:styleId="Char">
+    <w:name w:val="批注框文本 Char"/>
+    <w:basedOn w:val="a0"/>
+    <w:link w:val="a3"/>
+    <w:uiPriority w:val="99"/>
+    <w:semiHidden/>
+    <w:rsid w:val="00BF4983"/>
+    <w:rPr>
+      <w:sz w:val="18"/>
+      <w:szCs w:val="18"/>
+    </w:rPr>
+  </w:style>
+  <w:style w:type="paragraph" w:styleId="a4">
+    <w:name w:val="header"/>
+    <w:basedOn w:val="a"/>
+    <w:link w:val="Char0"/>
+    <w:uiPriority w:val="99"/>
+    <w:unhideWhenUsed/>
+    <w:rsid w:val="00274D6E"/>
+    <w:pPr>
+      <w:pBdr>
+        <w:bottom w:val="single" w:sz="6" w:space="1" w:color="auto"/>
+      </w:pBdr>
+      <w:tabs>
+        <w:tab w:val="center" w:pos="4153"/>
+        <w:tab w:val="right" w:pos="8306"/>
+      </w:tabs>
+      <w:snapToGrid w:val="0"/>
+      <w:jc w:val="center"/>
+    </w:pPr>
+    <w:rPr>
+      <w:sz w:val="18"/>
+      <w:szCs w:val="18"/>
+    </w:rPr>
+  </w:style>
+  <w:style w:type="character" w:customStyle="1" w:styleId="Char0">
+    <w:name w:val="页眉 Char"/>
+    <w:basedOn w:val="a0"/>
+    <w:link w:val="a4"/>
+    <w:uiPriority w:val="99"/>
+    <w:rsid w:val="00274D6E"/>
+    <w:rPr>
+      <w:sz w:val="18"/>
+      <w:szCs w:val="18"/>
+    </w:rPr>
+  </w:style>
+  <w:style w:type="paragraph" w:styleId="a5">
+    <w:name w:val="footer"/>
+    <w:basedOn w:val="a"/>
+    <w:link w:val="Char1"/>
+    <w:uiPriority w:val="99"/>
+    <w:unhideWhenUsed/>
+    <w:rsid w:val="00274D6E"/>
+    <w:pPr>
+      <w:tabs>
+        <w:tab w:val="center" w:pos="4153"/>
+        <w:tab w:val="right" w:pos="8306"/>
+      </w:tabs>
+      <w:snapToGrid w:val="0"/>
+      <w:jc w:val="left"/>
+    </w:pPr>
+    <w:rPr>
+      <w:sz w:val="18"/>
+      <w:szCs w:val="18"/>
+    </w:rPr>
+  </w:style>
+  <w:style w:type="character" w:customStyle="1" w:styleId="Char1">
+    <w:name w:val="页脚 Char"/>
+    <w:basedOn w:val="a0"/>
+    <w:link w:val="a5"/>
+    <w:uiPriority w:val="99"/>
+    <w:rsid w:val="00274D6E"/>
+    <w:rPr>
+      <w:sz w:val="18"/>
+      <w:szCs w:val="18"/>
+    </w:rPr>
+  </w:style>
+  <w:style w:type="paragraph" w:styleId="a6">
+    <w:name w:val="List Paragraph"/>
+    <w:basedOn w:val="a"/>
+    <w:uiPriority w:val="34"/>
+    <w:qFormat/>
+    <w:rsid w:val="00C04017"/>
+    <w:pPr>
+      <w:ind w:firstLineChars="200" w:firstLine="420"/>
+    </w:pPr>
+  </w:style>
+  <w:style w:type="paragraph" w:styleId="HTML">
+    <w:name w:val="HTML Preformatted"/>
+    <w:basedOn w:val="a"/>
+    <w:link w:val="HTMLChar"/>
+    <w:uiPriority w:val="99"/>
+    <w:semiHidden/>
+    <w:unhideWhenUsed/>
+    <w:rsid w:val="00331034"/>
+    <w:pPr>
+      <w:widowControl/>
+      <w:tabs>
+        <w:tab w:val="left" w:pos="916"/>
+        <w:tab w:val="left" w:pos="1832"/>
+        <w:tab w:val="left" w:pos="2748"/>
+        <w:tab w:val="left" w:pos="3664"/>
+        <w:tab w:val="left" w:pos="4580"/>
+        <w:tab w:val="left" w:pos="5496"/>
+        <w:tab w:val="left" w:pos="6412"/>
+        <w:tab w:val="left" w:pos="7328"/>
+        <w:tab w:val="left" w:pos="8244"/>
+        <w:tab w:val="left" w:pos="9160"/>
+        <w:tab w:val="left" w:pos="10076"/>
+        <w:tab w:val="left" w:pos="10992"/>
+        <w:tab w:val="left" w:pos="11908"/>
+        <w:tab w:val="left" w:pos="12824"/>
+        <w:tab w:val="left" w:pos="13740"/>
+        <w:tab w:val="left" w:pos="14656"/>
+      </w:tabs>
+      <w:jc w:val="left"/>
+    </w:pPr>
+    <w:rPr>
+      <w:rFonts w:ascii="宋体" w:eastAsia="宋体" w:hAnsi="宋体" w:cs="宋体"/>
+      <w:kern w:val="0"/>
+      <w:sz w:val="24"/>
+      <w:szCs w:val="24"/>
+    </w:rPr>
+  </w:style>
+  <w:style w:type="character" w:customStyle="1" w:styleId="HTMLChar">
+    <w:name w:val="HTML 预设格式 Char"/>
     <w:basedOn w:val="a0"/>
     <w:link w:val="HTML"/>
     <w:uiPriority w:val="99"/>
